--- a/source-multichoice/build/es-electric-ohms-law-2.docx
+++ b/source-multichoice/build/es-electric-ohms-law-2.docx
@@ -64,7 +64,7 @@
       <w:r>
         <w:t>a)</w:t>
         <w:tab/>
-        <w:t>0.33A</w:t>
+        <w:t>12A</w:t>
       </w:r>
     </w:p>
     <w:p>
@@ -84,7 +84,7 @@
       <w:r>
         <w:t>c)</w:t>
         <w:tab/>
-        <w:t>3A</w:t>
+        <w:t>0.33A</w:t>
       </w:r>
     </w:p>
     <w:p>
@@ -94,7 +94,7 @@
       <w:r>
         <w:t>d)</w:t>
         <w:tab/>
-        <w:t>12A</w:t>
+        <w:t>3A</w:t>
       </w:r>
     </w:p>
     <w:p>
@@ -151,6 +151,26 @@
       <w:r>
         <w:t>a)</w:t>
         <w:tab/>
+        <w:t>0.3A</w:t>
+      </w:r>
+    </w:p>
+    <w:p>
+      <w:pPr>
+        <w:pStyle w:val="Choice"/>
+      </w:pPr>
+      <w:r>
+        <w:t>b)</w:t>
+        <w:tab/>
+        <w:t>270A</w:t>
+      </w:r>
+    </w:p>
+    <w:p>
+      <w:pPr>
+        <w:pStyle w:val="Choice"/>
+      </w:pPr>
+      <w:r>
+        <w:t>c)</w:t>
+        <w:tab/>
         <w:t>3.3A</w:t>
       </w:r>
     </w:p>
@@ -159,29 +179,9 @@
         <w:pStyle w:val="Choice"/>
       </w:pPr>
       <w:r>
-        <w:t>b)</w:t>
-        <w:tab/>
-        <w:t>0.3A</w:t>
-      </w:r>
-    </w:p>
-    <w:p>
-      <w:pPr>
-        <w:pStyle w:val="Choice"/>
-      </w:pPr>
-      <w:r>
-        <w:t>c)</w:t>
+        <w:t>d)</w:t>
         <w:tab/>
         <w:t>9V</w:t>
-      </w:r>
-    </w:p>
-    <w:p>
-      <w:pPr>
-        <w:pStyle w:val="Choice"/>
-      </w:pPr>
-      <w:r>
-        <w:t>d)</w:t>
-        <w:tab/>
-        <w:t>270A</w:t>
       </w:r>
     </w:p>
     <w:p>
@@ -238,7 +238,7 @@
       <w:r>
         <w:t>a)</w:t>
         <w:tab/>
-        <w:t>15V</w:t>
+        <w:t>60V</w:t>
       </w:r>
     </w:p>
     <w:p>
@@ -247,6 +247,16 @@
       </w:pPr>
       <w:r>
         <w:t>b)</w:t>
+        <w:tab/>
+        <w:t>0.06V</w:t>
+      </w:r>
+    </w:p>
+    <w:p>
+      <w:pPr>
+        <w:pStyle w:val="Choice"/>
+      </w:pPr>
+      <w:r>
+        <w:t>c)</w:t>
         <w:tab/>
         <w:t>2A</w:t>
       </w:r>
@@ -256,19 +266,9 @@
         <w:pStyle w:val="Choice"/>
       </w:pPr>
       <w:r>
-        <w:t>c)</w:t>
-        <w:tab/>
-        <w:t>0.06V</w:t>
-      </w:r>
-    </w:p>
-    <w:p>
-      <w:pPr>
-        <w:pStyle w:val="Choice"/>
-      </w:pPr>
-      <w:r>
         <w:t>d)</w:t>
         <w:tab/>
-        <w:t>60V</w:t>
+        <w:t>15V</w:t>
       </w:r>
     </w:p>
     <w:p>
@@ -325,16 +325,6 @@
       <w:r>
         <w:t>a)</w:t>
         <w:tab/>
-        <w:t>0.6Ω</w:t>
-      </w:r>
-    </w:p>
-    <w:p>
-      <w:pPr>
-        <w:pStyle w:val="Choice"/>
-      </w:pPr>
-      <w:r>
-        <w:t>b)</w:t>
-        <w:tab/>
         <w:t>6V</w:t>
       </w:r>
     </w:p>
@@ -343,9 +333,19 @@
         <w:pStyle w:val="Choice"/>
       </w:pPr>
       <w:r>
+        <w:t>b)</w:t>
+        <w:tab/>
+        <w:t>60Ω</w:t>
+      </w:r>
+    </w:p>
+    <w:p>
+      <w:pPr>
+        <w:pStyle w:val="Choice"/>
+      </w:pPr>
+      <w:r>
         <w:t>c)</w:t>
         <w:tab/>
-        <w:t>60Ω</w:t>
+        <w:t>0.6Ω</w:t>
       </w:r>
     </w:p>
     <w:p>
@@ -412,6 +412,16 @@
       <w:r>
         <w:t>a)</w:t>
         <w:tab/>
+        <w:t>3A</w:t>
+      </w:r>
+    </w:p>
+    <w:p>
+      <w:pPr>
+        <w:pStyle w:val="Choice"/>
+      </w:pPr>
+      <w:r>
+        <w:t>b)</w:t>
+        <w:tab/>
         <w:t>0.33Ω</w:t>
       </w:r>
     </w:p>
@@ -420,9 +430,9 @@
         <w:pStyle w:val="Choice"/>
       </w:pPr>
       <w:r>
-        <w:t>b)</w:t>
+        <w:t>c)</w:t>
         <w:tab/>
-        <w:t>3A</w:t>
+        <w:t>3Ω</w:t>
       </w:r>
     </w:p>
     <w:p>
@@ -430,19 +440,9 @@
         <w:pStyle w:val="Choice"/>
       </w:pPr>
       <w:r>
-        <w:t>c)</w:t>
+        <w:t>d)</w:t>
         <w:tab/>
         <w:t>27Ω</w:t>
-      </w:r>
-    </w:p>
-    <w:p>
-      <w:pPr>
-        <w:pStyle w:val="Choice"/>
-      </w:pPr>
-      <w:r>
-        <w:t>d)</w:t>
-        <w:tab/>
-        <w:t>3Ω</w:t>
       </w:r>
     </w:p>
     <w:p>
@@ -499,7 +499,7 @@
       <w:r>
         <w:t>a)</w:t>
         <w:tab/>
-        <w:t>24V</w:t>
+        <w:t>2.6V</w:t>
       </w:r>
     </w:p>
     <w:p>
@@ -508,16 +508,6 @@
       </w:pPr>
       <w:r>
         <w:t>b)</w:t>
-        <w:tab/>
-        <w:t>0.38V</w:t>
-      </w:r>
-    </w:p>
-    <w:p>
-      <w:pPr>
-        <w:pStyle w:val="Choice"/>
-      </w:pPr>
-      <w:r>
-        <w:t>c)</w:t>
         <w:tab/>
         <w:t>8Ω</w:t>
       </w:r>
@@ -527,9 +517,19 @@
         <w:pStyle w:val="Choice"/>
       </w:pPr>
       <w:r>
+        <w:t>c)</w:t>
+        <w:tab/>
+        <w:t>24V</w:t>
+      </w:r>
+    </w:p>
+    <w:p>
+      <w:pPr>
+        <w:pStyle w:val="Choice"/>
+      </w:pPr>
+      <w:r>
         <w:t>d)</w:t>
         <w:tab/>
-        <w:t>2.6V</w:t>
+        <w:t>0.38V</w:t>
       </w:r>
     </w:p>
     <w:p>
@@ -673,6 +673,16 @@
       <w:r>
         <w:t>a)</w:t>
         <w:tab/>
+        <w:t>0.66A</w:t>
+      </w:r>
+    </w:p>
+    <w:p>
+      <w:pPr>
+        <w:pStyle w:val="Choice"/>
+      </w:pPr>
+      <w:r>
+        <w:t>b)</w:t>
+        <w:tab/>
         <w:t>1.5A</w:t>
       </w:r>
     </w:p>
@@ -681,9 +691,9 @@
         <w:pStyle w:val="Choice"/>
       </w:pPr>
       <w:r>
-        <w:t>b)</w:t>
+        <w:t>c)</w:t>
         <w:tab/>
-        <w:t>150A</w:t>
+        <w:t>15V</w:t>
       </w:r>
     </w:p>
     <w:p>
@@ -691,19 +701,9 @@
         <w:pStyle w:val="Choice"/>
       </w:pPr>
       <w:r>
-        <w:t>c)</w:t>
-        <w:tab/>
-        <w:t>0.66A</w:t>
-      </w:r>
-    </w:p>
-    <w:p>
-      <w:pPr>
-        <w:pStyle w:val="Choice"/>
-      </w:pPr>
-      <w:r>
         <w:t>d)</w:t>
         <w:tab/>
-        <w:t>15V</w:t>
+        <w:t>150A</w:t>
       </w:r>
     </w:p>
     <w:p>
@@ -780,7 +780,7 @@
       <w:r>
         <w:t>c)</w:t>
         <w:tab/>
-        <w:t>1.5V</w:t>
+        <w:t>0.006V</w:t>
       </w:r>
     </w:p>
     <w:p>
@@ -790,7 +790,7 @@
       <w:r>
         <w:t>d)</w:t>
         <w:tab/>
-        <w:t>0.006V</w:t>
+        <w:t>1.5V</w:t>
       </w:r>
     </w:p>
     <w:p>
@@ -847,7 +847,7 @@
       <w:r>
         <w:t>a)</w:t>
         <w:tab/>
-        <w:t>24Ω</w:t>
+        <w:t>6Ω</w:t>
       </w:r>
     </w:p>
     <w:p>
@@ -856,6 +856,16 @@
       </w:pPr>
       <w:r>
         <w:t>b)</w:t>
+        <w:tab/>
+        <w:t>0.04Ω</w:t>
+      </w:r>
+    </w:p>
+    <w:p>
+      <w:pPr>
+        <w:pStyle w:val="Choice"/>
+      </w:pPr>
+      <w:r>
+        <w:t>c)</w:t>
         <w:tab/>
         <w:t>12V</w:t>
       </w:r>
@@ -865,19 +875,9 @@
         <w:pStyle w:val="Choice"/>
       </w:pPr>
       <w:r>
-        <w:t>c)</w:t>
-        <w:tab/>
-        <w:t>6Ω</w:t>
-      </w:r>
-    </w:p>
-    <w:p>
-      <w:pPr>
-        <w:pStyle w:val="Choice"/>
-      </w:pPr>
-      <w:r>
         <w:t>d)</w:t>
         <w:tab/>
-        <w:t>0.04Ω</w:t>
+        <w:t>24Ω</w:t>
       </w:r>
     </w:p>
     <w:p>
@@ -934,7 +934,7 @@
       <w:r>
         <w:t>a)</w:t>
         <w:tab/>
-        <w:t>0.45Ω</w:t>
+        <w:t>500Ω</w:t>
       </w:r>
     </w:p>
     <w:p>
@@ -954,7 +954,7 @@
       <w:r>
         <w:t>c)</w:t>
         <w:tab/>
-        <w:t>15Ω</w:t>
+        <w:t>0.45Ω</w:t>
       </w:r>
     </w:p>
     <w:p>
@@ -964,7 +964,7 @@
       <w:r>
         <w:t>d)</w:t>
         <w:tab/>
-        <w:t>500Ω</w:t>
+        <w:t>15Ω</w:t>
       </w:r>
     </w:p>
     <w:p>
@@ -1021,6 +1021,16 @@
       <w:r>
         <w:t>a)</w:t>
         <w:tab/>
+        <w:t>0.002V</w:t>
+      </w:r>
+    </w:p>
+    <w:p>
+      <w:pPr>
+        <w:pStyle w:val="Choice"/>
+      </w:pPr>
+      <w:r>
+        <w:t>b)</w:t>
+        <w:tab/>
         <w:t>100Ω</w:t>
       </w:r>
     </w:p>
@@ -1029,19 +1039,9 @@
         <w:pStyle w:val="Choice"/>
       </w:pPr>
       <w:r>
-        <w:t>b)</w:t>
+        <w:t>c)</w:t>
         <w:tab/>
         <w:t>20V</w:t>
-      </w:r>
-    </w:p>
-    <w:p>
-      <w:pPr>
-        <w:pStyle w:val="Choice"/>
-      </w:pPr>
-      <w:r>
-        <w:t>c)</w:t>
-        <w:tab/>
-        <w:t>0.002V</w:t>
       </w:r>
     </w:p>
     <w:p>
@@ -1108,7 +1108,7 @@
       <w:r>
         <w:t>a)</w:t>
         <w:tab/>
-        <w:t>162A</w:t>
+        <w:t>0.5A</w:t>
       </w:r>
     </w:p>
     <w:p>
@@ -1118,7 +1118,7 @@
       <w:r>
         <w:t>b)</w:t>
         <w:tab/>
-        <w:t>0.5A</w:t>
+        <w:t>2A</w:t>
       </w:r>
     </w:p>
     <w:p>
@@ -1138,7 +1138,7 @@
       <w:r>
         <w:t>d)</w:t>
         <w:tab/>
-        <w:t>2A</w:t>
+        <w:t>162A</w:t>
       </w:r>
     </w:p>
     <w:p>
@@ -1195,6 +1195,26 @@
       <w:r>
         <w:t>a)</w:t>
         <w:tab/>
+        <w:t>4.16A</w:t>
+      </w:r>
+    </w:p>
+    <w:p>
+      <w:pPr>
+        <w:pStyle w:val="Choice"/>
+      </w:pPr>
+      <w:r>
+        <w:t>b)</w:t>
+        <w:tab/>
+        <w:t>24V</w:t>
+      </w:r>
+    </w:p>
+    <w:p>
+      <w:pPr>
+        <w:pStyle w:val="Choice"/>
+      </w:pPr>
+      <w:r>
+        <w:t>c)</w:t>
+        <w:tab/>
         <w:t>2400A</w:t>
       </w:r>
     </w:p>
@@ -1203,29 +1223,9 @@
         <w:pStyle w:val="Choice"/>
       </w:pPr>
       <w:r>
-        <w:t>b)</w:t>
-        <w:tab/>
-        <w:t>4.16A</w:t>
-      </w:r>
-    </w:p>
-    <w:p>
-      <w:pPr>
-        <w:pStyle w:val="Choice"/>
-      </w:pPr>
-      <w:r>
-        <w:t>c)</w:t>
+        <w:t>d)</w:t>
         <w:tab/>
         <w:t>0.24A</w:t>
-      </w:r>
-    </w:p>
-    <w:p>
-      <w:pPr>
-        <w:pStyle w:val="Choice"/>
-      </w:pPr>
-      <w:r>
-        <w:t>d)</w:t>
-        <w:tab/>
-        <w:t>24V</w:t>
       </w:r>
     </w:p>
     <w:p>
@@ -1282,7 +1282,7 @@
       <w:r>
         <w:t>a)</w:t>
         <w:tab/>
-        <w:t>1200V</w:t>
+        <w:t>8V</w:t>
       </w:r>
     </w:p>
     <w:p>
@@ -1312,7 +1312,7 @@
       <w:r>
         <w:t>d)</w:t>
         <w:tab/>
-        <w:t>8V</w:t>
+        <w:t>1200V</w:t>
       </w:r>
     </w:p>
     <w:p>
@@ -1369,7 +1369,7 @@
       <w:r>
         <w:t>a)</w:t>
         <w:tab/>
-        <w:t>36Ω</w:t>
+        <w:t>0.11Ω</w:t>
       </w:r>
     </w:p>
     <w:p>
@@ -1378,16 +1378,6 @@
       </w:pPr>
       <w:r>
         <w:t>b)</w:t>
-        <w:tab/>
-        <w:t>9Ω</w:t>
-      </w:r>
-    </w:p>
-    <w:p>
-      <w:pPr>
-        <w:pStyle w:val="Choice"/>
-      </w:pPr>
-      <w:r>
-        <w:t>c)</w:t>
         <w:tab/>
         <w:t>18V</w:t>
       </w:r>
@@ -1397,9 +1387,19 @@
         <w:pStyle w:val="Choice"/>
       </w:pPr>
       <w:r>
+        <w:t>c)</w:t>
+        <w:tab/>
+        <w:t>36Ω</w:t>
+      </w:r>
+    </w:p>
+    <w:p>
+      <w:pPr>
+        <w:pStyle w:val="Choice"/>
+      </w:pPr>
+      <w:r>
         <w:t>d)</w:t>
         <w:tab/>
-        <w:t>0.11Ω</w:t>
+        <w:t>9Ω</w:t>
       </w:r>
     </w:p>
     <w:p>
@@ -1456,6 +1456,16 @@
       <w:r>
         <w:t>a)</w:t>
         <w:tab/>
+        <w:t>6Ω</w:t>
+      </w:r>
+    </w:p>
+    <w:p>
+      <w:pPr>
+        <w:pStyle w:val="Choice"/>
+      </w:pPr>
+      <w:r>
+        <w:t>b)</w:t>
+        <w:tab/>
         <w:t>96Ω</w:t>
       </w:r>
     </w:p>
@@ -1464,9 +1474,9 @@
         <w:pStyle w:val="Choice"/>
       </w:pPr>
       <w:r>
-        <w:t>b)</w:t>
+        <w:t>c)</w:t>
         <w:tab/>
-        <w:t>0.16Ω</w:t>
+        <w:t>4A</w:t>
       </w:r>
     </w:p>
     <w:p>
@@ -1474,19 +1484,9 @@
         <w:pStyle w:val="Choice"/>
       </w:pPr>
       <w:r>
-        <w:t>c)</w:t>
-        <w:tab/>
-        <w:t>6Ω</w:t>
-      </w:r>
-    </w:p>
-    <w:p>
-      <w:pPr>
-        <w:pStyle w:val="Choice"/>
-      </w:pPr>
-      <w:r>
         <w:t>d)</w:t>
         <w:tab/>
-        <w:t>4A</w:t>
+        <w:t>0.16Ω</w:t>
       </w:r>
     </w:p>
     <w:p>
@@ -1543,6 +1543,16 @@
       <w:r>
         <w:t>a)</w:t>
         <w:tab/>
+        <w:t>5V</w:t>
+      </w:r>
+    </w:p>
+    <w:p>
+      <w:pPr>
+        <w:pStyle w:val="Choice"/>
+      </w:pPr>
+      <w:r>
+        <w:t>b)</w:t>
+        <w:tab/>
         <w:t>10Ω</w:t>
       </w:r>
     </w:p>
@@ -1551,7 +1561,7 @@
         <w:pStyle w:val="Choice"/>
       </w:pPr>
       <w:r>
-        <w:t>b)</w:t>
+        <w:t>c)</w:t>
         <w:tab/>
         <w:t>0.05V</w:t>
       </w:r>
@@ -1561,19 +1571,9 @@
         <w:pStyle w:val="Choice"/>
       </w:pPr>
       <w:r>
-        <w:t>c)</w:t>
+        <w:t>d)</w:t>
         <w:tab/>
         <w:t>20V</w:t>
-      </w:r>
-    </w:p>
-    <w:p>
-      <w:pPr>
-        <w:pStyle w:val="Choice"/>
-      </w:pPr>
-      <w:r>
-        <w:t>d)</w:t>
-        <w:tab/>
-        <w:t>5V</w:t>
       </w:r>
     </w:p>
     <w:p>
@@ -1640,6 +1640,16 @@
       <w:r>
         <w:t>b)</w:t>
         <w:tab/>
+        <w:t>24mA</w:t>
+      </w:r>
+    </w:p>
+    <w:p>
+      <w:pPr>
+        <w:pStyle w:val="Choice"/>
+      </w:pPr>
+      <w:r>
+        <w:t>c)</w:t>
+        <w:tab/>
         <w:t>15mA</w:t>
       </w:r>
     </w:p>
@@ -1648,19 +1658,9 @@
         <w:pStyle w:val="Choice"/>
       </w:pPr>
       <w:r>
-        <w:t>c)</w:t>
+        <w:t>d)</w:t>
         <w:tab/>
         <w:t>666mA</w:t>
-      </w:r>
-    </w:p>
-    <w:p>
-      <w:pPr>
-        <w:pStyle w:val="Choice"/>
-      </w:pPr>
-      <w:r>
-        <w:t>d)</w:t>
-        <w:tab/>
-        <w:t>24mA</w:t>
       </w:r>
     </w:p>
     <w:p>
@@ -1804,6 +1804,16 @@
       <w:r>
         <w:t>a)</w:t>
         <w:tab/>
+        <w:t>100V</w:t>
+      </w:r>
+    </w:p>
+    <w:p>
+      <w:pPr>
+        <w:pStyle w:val="Choice"/>
+      </w:pPr>
+      <w:r>
+        <w:t>b)</w:t>
+        <w:tab/>
         <w:t>100000V</w:t>
       </w:r>
     </w:p>
@@ -1812,9 +1822,9 @@
         <w:pStyle w:val="Choice"/>
       </w:pPr>
       <w:r>
-        <w:t>b)</w:t>
+        <w:t>c)</w:t>
         <w:tab/>
-        <w:t>0.04V</w:t>
+        <w:t>25V</w:t>
       </w:r>
     </w:p>
     <w:p>
@@ -1822,19 +1832,9 @@
         <w:pStyle w:val="Choice"/>
       </w:pPr>
       <w:r>
-        <w:t>c)</w:t>
-        <w:tab/>
-        <w:t>100V</w:t>
-      </w:r>
-    </w:p>
-    <w:p>
-      <w:pPr>
-        <w:pStyle w:val="Choice"/>
-      </w:pPr>
-      <w:r>
         <w:t>d)</w:t>
         <w:tab/>
-        <w:t>25V</w:t>
+        <w:t>0.04V</w:t>
       </w:r>
     </w:p>
     <w:p>
@@ -1891,6 +1891,16 @@
       <w:r>
         <w:t>a)</w:t>
         <w:tab/>
+        <w:t>3kΩ</w:t>
+      </w:r>
+    </w:p>
+    <w:p>
+      <w:pPr>
+        <w:pStyle w:val="Choice"/>
+      </w:pPr>
+      <w:r>
+        <w:t>b)</w:t>
+        <w:tab/>
         <w:t>33Ω</w:t>
       </w:r>
     </w:p>
@@ -1899,9 +1909,9 @@
         <w:pStyle w:val="Choice"/>
       </w:pPr>
       <w:r>
-        <w:t>b)</w:t>
+        <w:t>c)</w:t>
         <w:tab/>
-        <w:t>30kΩ</w:t>
+        <w:t>1.2kΩ</w:t>
       </w:r>
     </w:p>
     <w:p>
@@ -1909,19 +1919,9 @@
         <w:pStyle w:val="Choice"/>
       </w:pPr>
       <w:r>
-        <w:t>c)</w:t>
-        <w:tab/>
-        <w:t>3kΩ</w:t>
-      </w:r>
-    </w:p>
-    <w:p>
-      <w:pPr>
-        <w:pStyle w:val="Choice"/>
-      </w:pPr>
-      <w:r>
         <w:t>d)</w:t>
         <w:tab/>
-        <w:t>1.2kΩ</w:t>
+        <w:t>30kΩ</w:t>
       </w:r>
     </w:p>
     <w:p>
@@ -1978,7 +1978,7 @@
       <w:r>
         <w:t>a)</w:t>
         <w:tab/>
-        <w:t>15kΩ</w:t>
+        <w:t>1.5Ω</w:t>
       </w:r>
     </w:p>
     <w:p>
@@ -1987,6 +1987,16 @@
       </w:pPr>
       <w:r>
         <w:t>b)</w:t>
+        <w:tab/>
+        <w:t>1.5kΩ</w:t>
+      </w:r>
+    </w:p>
+    <w:p>
+      <w:pPr>
+        <w:pStyle w:val="Choice"/>
+      </w:pPr>
+      <w:r>
+        <w:t>c)</w:t>
         <w:tab/>
         <w:t>0.666kΩ</w:t>
       </w:r>
@@ -1996,19 +2006,9 @@
         <w:pStyle w:val="Choice"/>
       </w:pPr>
       <w:r>
-        <w:t>c)</w:t>
-        <w:tab/>
-        <w:t>1.5Ω</w:t>
-      </w:r>
-    </w:p>
-    <w:p>
-      <w:pPr>
-        <w:pStyle w:val="Choice"/>
-      </w:pPr>
-      <w:r>
         <w:t>d)</w:t>
         <w:tab/>
-        <w:t>1.5kΩ</w:t>
+        <w:t>15kΩ</w:t>
       </w:r>
     </w:p>
     <w:p>
@@ -2065,7 +2065,7 @@
       <w:r>
         <w:t>a)</w:t>
         <w:tab/>
-        <w:t>60V</w:t>
+        <w:t>1666V</w:t>
       </w:r>
     </w:p>
     <w:p>
@@ -2075,7 +2075,7 @@
       <w:r>
         <w:t>b)</w:t>
         <w:tab/>
-        <w:t>1666V</w:t>
+        <w:t>60000V</w:t>
       </w:r>
     </w:p>
     <w:p>
@@ -2095,7 +2095,7 @@
       <w:r>
         <w:t>d)</w:t>
         <w:tab/>
-        <w:t>60000V</w:t>
+        <w:t>60V</w:t>
       </w:r>
     </w:p>
     <w:p>
@@ -2152,7 +2152,7 @@
       <w:r>
         <w:t>a)</w:t>
         <w:tab/>
-        <w:t>2mA</w:t>
+        <w:t>5mA</w:t>
       </w:r>
     </w:p>
     <w:p>
@@ -2162,7 +2162,7 @@
       <w:r>
         <w:t>b)</w:t>
         <w:tab/>
-        <w:t>5mA</w:t>
+        <w:t>2mA</w:t>
       </w:r>
     </w:p>
     <w:p>
@@ -2239,7 +2239,7 @@
       <w:r>
         <w:t>a)</w:t>
         <w:tab/>
-        <w:t>75mA</w:t>
+        <w:t>3A</w:t>
       </w:r>
     </w:p>
     <w:p>
@@ -2248,6 +2248,16 @@
       </w:pPr>
       <w:r>
         <w:t>b)</w:t>
+        <w:tab/>
+        <w:t>0.333mA</w:t>
+      </w:r>
+    </w:p>
+    <w:p>
+      <w:pPr>
+        <w:pStyle w:val="Choice"/>
+      </w:pPr>
+      <w:r>
+        <w:t>c)</w:t>
         <w:tab/>
         <w:t>3mA</w:t>
       </w:r>
@@ -2257,19 +2267,9 @@
         <w:pStyle w:val="Choice"/>
       </w:pPr>
       <w:r>
-        <w:t>c)</w:t>
-        <w:tab/>
-        <w:t>3A</w:t>
-      </w:r>
-    </w:p>
-    <w:p>
-      <w:pPr>
-        <w:pStyle w:val="Choice"/>
-      </w:pPr>
-      <w:r>
         <w:t>d)</w:t>
         <w:tab/>
-        <w:t>0.333mA</w:t>
+        <w:t>75mA</w:t>
       </w:r>
     </w:p>
     <w:p>
@@ -2326,6 +2326,26 @@
       <w:r>
         <w:t>a)</w:t>
         <w:tab/>
+        <w:t>3mV</w:t>
+      </w:r>
+    </w:p>
+    <w:p>
+      <w:pPr>
+        <w:pStyle w:val="Choice"/>
+      </w:pPr>
+      <w:r>
+        <w:t>b)</w:t>
+        <w:tab/>
+        <w:t>3V</w:t>
+      </w:r>
+    </w:p>
+    <w:p>
+      <w:pPr>
+        <w:pStyle w:val="Choice"/>
+      </w:pPr>
+      <w:r>
+        <w:t>c)</w:t>
+        <w:tab/>
         <w:t>30V</w:t>
       </w:r>
     </w:p>
@@ -2334,29 +2354,9 @@
         <w:pStyle w:val="Choice"/>
       </w:pPr>
       <w:r>
-        <w:t>b)</w:t>
-        <w:tab/>
-        <w:t>3mV</w:t>
-      </w:r>
-    </w:p>
-    <w:p>
-      <w:pPr>
-        <w:pStyle w:val="Choice"/>
-      </w:pPr>
-      <w:r>
-        <w:t>c)</w:t>
+        <w:t>d)</w:t>
         <w:tab/>
         <w:t>75V</w:t>
-      </w:r>
-    </w:p>
-    <w:p>
-      <w:pPr>
-        <w:pStyle w:val="Choice"/>
-      </w:pPr>
-      <w:r>
-        <w:t>d)</w:t>
-        <w:tab/>
-        <w:t>3V</w:t>
       </w:r>
     </w:p>
     <w:p>
@@ -2413,6 +2413,16 @@
       <w:r>
         <w:t>a)</w:t>
         <w:tab/>
+        <w:t>4.8kΩ</w:t>
+      </w:r>
+    </w:p>
+    <w:p>
+      <w:pPr>
+        <w:pStyle w:val="Choice"/>
+      </w:pPr>
+      <w:r>
+        <w:t>b)</w:t>
+        <w:tab/>
         <w:t>3kΩ</w:t>
       </w:r>
     </w:p>
@@ -2421,9 +2431,9 @@
         <w:pStyle w:val="Choice"/>
       </w:pPr>
       <w:r>
-        <w:t>b)</w:t>
+        <w:t>c)</w:t>
         <w:tab/>
-        <w:t>33kΩ</w:t>
+        <w:t>30kΩ</w:t>
       </w:r>
     </w:p>
     <w:p>
@@ -2431,19 +2441,9 @@
         <w:pStyle w:val="Choice"/>
       </w:pPr>
       <w:r>
-        <w:t>c)</w:t>
-        <w:tab/>
-        <w:t>4.8kΩ</w:t>
-      </w:r>
-    </w:p>
-    <w:p>
-      <w:pPr>
-        <w:pStyle w:val="Choice"/>
-      </w:pPr>
-      <w:r>
         <w:t>d)</w:t>
         <w:tab/>
-        <w:t>30kΩ</w:t>
+        <w:t>33kΩ</w:t>
       </w:r>
     </w:p>
     <w:p>
@@ -2500,16 +2500,6 @@
       <w:r>
         <w:t>a)</w:t>
         <w:tab/>
-        <w:t>30kΩ</w:t>
-      </w:r>
-    </w:p>
-    <w:p>
-      <w:pPr>
-        <w:pStyle w:val="Choice"/>
-      </w:pPr>
-      <w:r>
-        <w:t>b)</w:t>
-        <w:tab/>
         <w:t>0.75kΩ</w:t>
       </w:r>
     </w:p>
@@ -2518,9 +2508,19 @@
         <w:pStyle w:val="Choice"/>
       </w:pPr>
       <w:r>
+        <w:t>b)</w:t>
+        <w:tab/>
+        <w:t>3kΩ</w:t>
+      </w:r>
+    </w:p>
+    <w:p>
+      <w:pPr>
+        <w:pStyle w:val="Choice"/>
+      </w:pPr>
+      <w:r>
         <w:t>c)</w:t>
         <w:tab/>
-        <w:t>3kΩ</w:t>
+        <w:t>30kΩ</w:t>
       </w:r>
     </w:p>
     <w:p>
@@ -2587,16 +2587,6 @@
       <w:r>
         <w:t>a)</w:t>
         <w:tab/>
-        <w:t>3.6V</w:t>
-      </w:r>
-    </w:p>
-    <w:p>
-      <w:pPr>
-        <w:pStyle w:val="Choice"/>
-      </w:pPr>
-      <w:r>
-        <w:t>b)</w:t>
-        <w:tab/>
         <w:t>36V</w:t>
       </w:r>
     </w:p>
@@ -2605,7 +2595,7 @@
         <w:pStyle w:val="Choice"/>
       </w:pPr>
       <w:r>
-        <w:t>c)</w:t>
+        <w:t>b)</w:t>
         <w:tab/>
         <w:t>360V</w:t>
       </w:r>
@@ -2615,9 +2605,19 @@
         <w:pStyle w:val="Choice"/>
       </w:pPr>
       <w:r>
+        <w:t>c)</w:t>
+        <w:tab/>
+        <w:t>400V</w:t>
+      </w:r>
+    </w:p>
+    <w:p>
+      <w:pPr>
+        <w:pStyle w:val="Choice"/>
+      </w:pPr>
+      <w:r>
         <w:t>d)</w:t>
         <w:tab/>
-        <w:t>400V</w:t>
+        <w:t>3.6V</w:t>
       </w:r>
     </w:p>
     <w:p>
@@ -2674,7 +2674,7 @@
       <w:r>
         <w:t>a)</w:t>
         <w:tab/>
-        <w:t>3mA</w:t>
+        <w:t>0.333mA</w:t>
       </w:r>
     </w:p>
     <w:p>
@@ -2694,7 +2694,7 @@
       <w:r>
         <w:t>c)</w:t>
         <w:tab/>
-        <w:t>0.333mA</w:t>
+        <w:t>3mA</w:t>
       </w:r>
     </w:p>
     <w:p>
@@ -2761,7 +2761,7 @@
       <w:r>
         <w:t>a)</w:t>
         <w:tab/>
-        <w:t>4.8mA</w:t>
+        <w:t>1200mA</w:t>
       </w:r>
     </w:p>
     <w:p>
@@ -2791,7 +2791,7 @@
       <w:r>
         <w:t>d)</w:t>
         <w:tab/>
-        <w:t>1200mA</w:t>
+        <w:t>4.8mA</w:t>
       </w:r>
     </w:p>
     <w:p>
@@ -2848,6 +2848,16 @@
       <w:r>
         <w:t>a)</w:t>
         <w:tab/>
+        <w:t>0.003V</w:t>
+      </w:r>
+    </w:p>
+    <w:p>
+      <w:pPr>
+        <w:pStyle w:val="Choice"/>
+      </w:pPr>
+      <w:r>
+        <w:t>b)</w:t>
+        <w:tab/>
         <w:t>20V</w:t>
       </w:r>
     </w:p>
@@ -2856,19 +2866,9 @@
         <w:pStyle w:val="Choice"/>
       </w:pPr>
       <w:r>
-        <w:t>b)</w:t>
+        <w:t>c)</w:t>
         <w:tab/>
         <w:t>2V</w:t>
-      </w:r>
-    </w:p>
-    <w:p>
-      <w:pPr>
-        <w:pStyle w:val="Choice"/>
-      </w:pPr>
-      <w:r>
-        <w:t>c)</w:t>
-        <w:tab/>
-        <w:t>0.003V</w:t>
       </w:r>
     </w:p>
     <w:p>
@@ -2935,6 +2935,16 @@
       <w:r>
         <w:t>a)</w:t>
         <w:tab/>
+        <w:t>60kΩ</w:t>
+      </w:r>
+    </w:p>
+    <w:p>
+      <w:pPr>
+        <w:pStyle w:val="Choice"/>
+      </w:pPr>
+      <w:r>
+        <w:t>b)</w:t>
+        <w:tab/>
         <w:t>0.166kΩ</w:t>
       </w:r>
     </w:p>
@@ -2943,7 +2953,7 @@
         <w:pStyle w:val="Choice"/>
       </w:pPr>
       <w:r>
-        <w:t>b)</w:t>
+        <w:t>c)</w:t>
         <w:tab/>
         <w:t>54kΩ</w:t>
       </w:r>
@@ -2953,19 +2963,9 @@
         <w:pStyle w:val="Choice"/>
       </w:pPr>
       <w:r>
-        <w:t>c)</w:t>
+        <w:t>d)</w:t>
         <w:tab/>
         <w:t>6kΩ</w:t>
-      </w:r>
-    </w:p>
-    <w:p>
-      <w:pPr>
-        <w:pStyle w:val="Choice"/>
-      </w:pPr>
-      <w:r>
-        <w:t>d)</w:t>
-        <w:tab/>
-        <w:t>60kΩ</w:t>
       </w:r>
     </w:p>
     <w:p>
@@ -3109,6 +3109,26 @@
       <w:r>
         <w:t>a)</w:t>
         <w:tab/>
+        <w:t>6000V</w:t>
+      </w:r>
+    </w:p>
+    <w:p>
+      <w:pPr>
+        <w:pStyle w:val="Choice"/>
+      </w:pPr>
+      <w:r>
+        <w:t>b)</w:t>
+        <w:tab/>
+        <w:t>37.5V</w:t>
+      </w:r>
+    </w:p>
+    <w:p>
+      <w:pPr>
+        <w:pStyle w:val="Choice"/>
+      </w:pPr>
+      <w:r>
+        <w:t>c)</w:t>
+        <w:tab/>
         <w:t>6V</w:t>
       </w:r>
     </w:p>
@@ -3117,29 +3137,9 @@
         <w:pStyle w:val="Choice"/>
       </w:pPr>
       <w:r>
-        <w:t>b)</w:t>
-        <w:tab/>
-        <w:t>6000V</w:t>
-      </w:r>
-    </w:p>
-    <w:p>
-      <w:pPr>
-        <w:pStyle w:val="Choice"/>
-      </w:pPr>
-      <w:r>
-        <w:t>c)</w:t>
+        <w:t>d)</w:t>
         <w:tab/>
         <w:t>0.026V</w:t>
-      </w:r>
-    </w:p>
-    <w:p>
-      <w:pPr>
-        <w:pStyle w:val="Choice"/>
-      </w:pPr>
-      <w:r>
-        <w:t>d)</w:t>
-        <w:tab/>
-        <w:t>37.5V</w:t>
       </w:r>
     </w:p>
     <w:sectPr>

--- a/source-multichoice/build/es-electric-ohms-law-2.docx
+++ b/source-multichoice/build/es-electric-ohms-law-2.docx
@@ -64,7 +64,7 @@
       <w:r>
         <w:t>a)</w:t>
         <w:tab/>
-        <w:t>12A</w:t>
+        <w:t>0.33A</w:t>
       </w:r>
     </w:p>
     <w:p>
@@ -84,7 +84,7 @@
       <w:r>
         <w:t>c)</w:t>
         <w:tab/>
-        <w:t>0.33A</w:t>
+        <w:t>3A</w:t>
       </w:r>
     </w:p>
     <w:p>
@@ -94,7 +94,7 @@
       <w:r>
         <w:t>d)</w:t>
         <w:tab/>
-        <w:t>3A</w:t>
+        <w:t>12A</w:t>
       </w:r>
     </w:p>
     <w:p>
@@ -151,6 +151,16 @@
       <w:r>
         <w:t>a)</w:t>
         <w:tab/>
+        <w:t>3.3A</w:t>
+      </w:r>
+    </w:p>
+    <w:p>
+      <w:pPr>
+        <w:pStyle w:val="Choice"/>
+      </w:pPr>
+      <w:r>
+        <w:t>b)</w:t>
+        <w:tab/>
         <w:t>0.3A</w:t>
       </w:r>
     </w:p>
@@ -159,19 +169,9 @@
         <w:pStyle w:val="Choice"/>
       </w:pPr>
       <w:r>
-        <w:t>b)</w:t>
+        <w:t>c)</w:t>
         <w:tab/>
         <w:t>270A</w:t>
-      </w:r>
-    </w:p>
-    <w:p>
-      <w:pPr>
-        <w:pStyle w:val="Choice"/>
-      </w:pPr>
-      <w:r>
-        <w:t>c)</w:t>
-        <w:tab/>
-        <w:t>3.3A</w:t>
       </w:r>
     </w:p>
     <w:p>
@@ -238,16 +238,6 @@
       <w:r>
         <w:t>a)</w:t>
         <w:tab/>
-        <w:t>60V</w:t>
-      </w:r>
-    </w:p>
-    <w:p>
-      <w:pPr>
-        <w:pStyle w:val="Choice"/>
-      </w:pPr>
-      <w:r>
-        <w:t>b)</w:t>
-        <w:tab/>
         <w:t>0.06V</w:t>
       </w:r>
     </w:p>
@@ -256,9 +246,19 @@
         <w:pStyle w:val="Choice"/>
       </w:pPr>
       <w:r>
+        <w:t>b)</w:t>
+        <w:tab/>
+        <w:t>2A</w:t>
+      </w:r>
+    </w:p>
+    <w:p>
+      <w:pPr>
+        <w:pStyle w:val="Choice"/>
+      </w:pPr>
+      <w:r>
         <w:t>c)</w:t>
         <w:tab/>
-        <w:t>2A</w:t>
+        <w:t>60V</w:t>
       </w:r>
     </w:p>
     <w:p>
@@ -335,7 +335,7 @@
       <w:r>
         <w:t>b)</w:t>
         <w:tab/>
-        <w:t>60Ω</w:t>
+        <w:t>16Ω</w:t>
       </w:r>
     </w:p>
     <w:p>
@@ -355,7 +355,7 @@
       <w:r>
         <w:t>d)</w:t>
         <w:tab/>
-        <w:t>16Ω</w:t>
+        <w:t>60Ω</w:t>
       </w:r>
     </w:p>
     <w:p>
@@ -412,7 +412,7 @@
       <w:r>
         <w:t>a)</w:t>
         <w:tab/>
-        <w:t>3A</w:t>
+        <w:t>3Ω</w:t>
       </w:r>
     </w:p>
     <w:p>
@@ -432,7 +432,7 @@
       <w:r>
         <w:t>c)</w:t>
         <w:tab/>
-        <w:t>3Ω</w:t>
+        <w:t>3A</w:t>
       </w:r>
     </w:p>
     <w:p>
@@ -499,16 +499,6 @@
       <w:r>
         <w:t>a)</w:t>
         <w:tab/>
-        <w:t>2.6V</w:t>
-      </w:r>
-    </w:p>
-    <w:p>
-      <w:pPr>
-        <w:pStyle w:val="Choice"/>
-      </w:pPr>
-      <w:r>
-        <w:t>b)</w:t>
-        <w:tab/>
         <w:t>8Ω</w:t>
       </w:r>
     </w:p>
@@ -517,7 +507,7 @@
         <w:pStyle w:val="Choice"/>
       </w:pPr>
       <w:r>
-        <w:t>c)</w:t>
+        <w:t>b)</w:t>
         <w:tab/>
         <w:t>24V</w:t>
       </w:r>
@@ -527,9 +517,19 @@
         <w:pStyle w:val="Choice"/>
       </w:pPr>
       <w:r>
+        <w:t>c)</w:t>
+        <w:tab/>
+        <w:t>0.38V</w:t>
+      </w:r>
+    </w:p>
+    <w:p>
+      <w:pPr>
+        <w:pStyle w:val="Choice"/>
+      </w:pPr>
+      <w:r>
         <w:t>d)</w:t>
         <w:tab/>
-        <w:t>0.38V</w:t>
+        <w:t>2.6V</w:t>
       </w:r>
     </w:p>
     <w:p>
@@ -586,7 +586,7 @@
       <w:r>
         <w:t>a)</w:t>
         <w:tab/>
-        <w:t>0.1A</w:t>
+        <w:t>1440A</w:t>
       </w:r>
     </w:p>
     <w:p>
@@ -606,7 +606,7 @@
       <w:r>
         <w:t>c)</w:t>
         <w:tab/>
-        <w:t>1440A</w:t>
+        <w:t>0.1A</w:t>
       </w:r>
     </w:p>
     <w:p>
@@ -673,7 +673,7 @@
       <w:r>
         <w:t>a)</w:t>
         <w:tab/>
-        <w:t>0.66A</w:t>
+        <w:t>150A</w:t>
       </w:r>
     </w:p>
     <w:p>
@@ -703,7 +703,7 @@
       <w:r>
         <w:t>d)</w:t>
         <w:tab/>
-        <w:t>150A</w:t>
+        <w:t>0.66A</w:t>
       </w:r>
     </w:p>
     <w:p>
@@ -760,7 +760,7 @@
       <w:r>
         <w:t>a)</w:t>
         <w:tab/>
-        <w:t>150V</w:t>
+        <w:t>0.006V</w:t>
       </w:r>
     </w:p>
     <w:p>
@@ -780,7 +780,7 @@
       <w:r>
         <w:t>c)</w:t>
         <w:tab/>
-        <w:t>0.006V</w:t>
+        <w:t>1.5V</w:t>
       </w:r>
     </w:p>
     <w:p>
@@ -790,7 +790,7 @@
       <w:r>
         <w:t>d)</w:t>
         <w:tab/>
-        <w:t>1.5V</w:t>
+        <w:t>150V</w:t>
       </w:r>
     </w:p>
     <w:p>
@@ -847,7 +847,7 @@
       <w:r>
         <w:t>a)</w:t>
         <w:tab/>
-        <w:t>6Ω</w:t>
+        <w:t>12V</w:t>
       </w:r>
     </w:p>
     <w:p>
@@ -856,6 +856,16 @@
       </w:pPr>
       <w:r>
         <w:t>b)</w:t>
+        <w:tab/>
+        <w:t>24Ω</w:t>
+      </w:r>
+    </w:p>
+    <w:p>
+      <w:pPr>
+        <w:pStyle w:val="Choice"/>
+      </w:pPr>
+      <w:r>
+        <w:t>c)</w:t>
         <w:tab/>
         <w:t>0.04Ω</w:t>
       </w:r>
@@ -865,19 +875,9 @@
         <w:pStyle w:val="Choice"/>
       </w:pPr>
       <w:r>
-        <w:t>c)</w:t>
-        <w:tab/>
-        <w:t>12V</w:t>
-      </w:r>
-    </w:p>
-    <w:p>
-      <w:pPr>
-        <w:pStyle w:val="Choice"/>
-      </w:pPr>
-      <w:r>
         <w:t>d)</w:t>
         <w:tab/>
-        <w:t>24Ω</w:t>
+        <w:t>6Ω</w:t>
       </w:r>
     </w:p>
     <w:p>
@@ -934,6 +934,16 @@
       <w:r>
         <w:t>a)</w:t>
         <w:tab/>
+        <w:t>15Ω</w:t>
+      </w:r>
+    </w:p>
+    <w:p>
+      <w:pPr>
+        <w:pStyle w:val="Choice"/>
+      </w:pPr>
+      <w:r>
+        <w:t>b)</w:t>
+        <w:tab/>
         <w:t>500Ω</w:t>
       </w:r>
     </w:p>
@@ -942,7 +952,7 @@
         <w:pStyle w:val="Choice"/>
       </w:pPr>
       <w:r>
-        <w:t>b)</w:t>
+        <w:t>c)</w:t>
         <w:tab/>
         <w:t>0.03A</w:t>
       </w:r>
@@ -952,19 +962,9 @@
         <w:pStyle w:val="Choice"/>
       </w:pPr>
       <w:r>
-        <w:t>c)</w:t>
+        <w:t>d)</w:t>
         <w:tab/>
         <w:t>0.45Ω</w:t>
-      </w:r>
-    </w:p>
-    <w:p>
-      <w:pPr>
-        <w:pStyle w:val="Choice"/>
-      </w:pPr>
-      <w:r>
-        <w:t>d)</w:t>
-        <w:tab/>
-        <w:t>15Ω</w:t>
       </w:r>
     </w:p>
     <w:p>
@@ -1021,7 +1021,7 @@
       <w:r>
         <w:t>a)</w:t>
         <w:tab/>
-        <w:t>0.002V</w:t>
+        <w:t>500V</w:t>
       </w:r>
     </w:p>
     <w:p>
@@ -1030,16 +1030,6 @@
       </w:pPr>
       <w:r>
         <w:t>b)</w:t>
-        <w:tab/>
-        <w:t>100Ω</w:t>
-      </w:r>
-    </w:p>
-    <w:p>
-      <w:pPr>
-        <w:pStyle w:val="Choice"/>
-      </w:pPr>
-      <w:r>
-        <w:t>c)</w:t>
         <w:tab/>
         <w:t>20V</w:t>
       </w:r>
@@ -1049,9 +1039,19 @@
         <w:pStyle w:val="Choice"/>
       </w:pPr>
       <w:r>
+        <w:t>c)</w:t>
+        <w:tab/>
+        <w:t>0.002V</w:t>
+      </w:r>
+    </w:p>
+    <w:p>
+      <w:pPr>
+        <w:pStyle w:val="Choice"/>
+      </w:pPr>
+      <w:r>
         <w:t>d)</w:t>
         <w:tab/>
-        <w:t>500V</w:t>
+        <w:t>100Ω</w:t>
       </w:r>
     </w:p>
     <w:p>
@@ -1108,6 +1108,16 @@
       <w:r>
         <w:t>a)</w:t>
         <w:tab/>
+        <w:t>9Ω</w:t>
+      </w:r>
+    </w:p>
+    <w:p>
+      <w:pPr>
+        <w:pStyle w:val="Choice"/>
+      </w:pPr>
+      <w:r>
+        <w:t>b)</w:t>
+        <w:tab/>
         <w:t>0.5A</w:t>
       </w:r>
     </w:p>
@@ -1116,19 +1126,9 @@
         <w:pStyle w:val="Choice"/>
       </w:pPr>
       <w:r>
-        <w:t>b)</w:t>
+        <w:t>c)</w:t>
         <w:tab/>
         <w:t>2A</w:t>
-      </w:r>
-    </w:p>
-    <w:p>
-      <w:pPr>
-        <w:pStyle w:val="Choice"/>
-      </w:pPr>
-      <w:r>
-        <w:t>c)</w:t>
-        <w:tab/>
-        <w:t>9Ω</w:t>
       </w:r>
     </w:p>
     <w:p>
@@ -1195,6 +1195,16 @@
       <w:r>
         <w:t>a)</w:t>
         <w:tab/>
+        <w:t>2400A</w:t>
+      </w:r>
+    </w:p>
+    <w:p>
+      <w:pPr>
+        <w:pStyle w:val="Choice"/>
+      </w:pPr>
+      <w:r>
+        <w:t>b)</w:t>
+        <w:tab/>
         <w:t>4.16A</w:t>
       </w:r>
     </w:p>
@@ -1203,9 +1213,9 @@
         <w:pStyle w:val="Choice"/>
       </w:pPr>
       <w:r>
-        <w:t>b)</w:t>
+        <w:t>c)</w:t>
         <w:tab/>
-        <w:t>24V</w:t>
+        <w:t>0.24A</w:t>
       </w:r>
     </w:p>
     <w:p>
@@ -1213,19 +1223,9 @@
         <w:pStyle w:val="Choice"/>
       </w:pPr>
       <w:r>
-        <w:t>c)</w:t>
-        <w:tab/>
-        <w:t>2400A</w:t>
-      </w:r>
-    </w:p>
-    <w:p>
-      <w:pPr>
-        <w:pStyle w:val="Choice"/>
-      </w:pPr>
-      <w:r>
         <w:t>d)</w:t>
         <w:tab/>
-        <w:t>0.24A</w:t>
+        <w:t>24V</w:t>
       </w:r>
     </w:p>
     <w:p>
@@ -1292,7 +1292,7 @@
       <w:r>
         <w:t>b)</w:t>
         <w:tab/>
-        <w:t>0.05A</w:t>
+        <w:t>1200V</w:t>
       </w:r>
     </w:p>
     <w:p>
@@ -1312,7 +1312,7 @@
       <w:r>
         <w:t>d)</w:t>
         <w:tab/>
-        <w:t>1200V</w:t>
+        <w:t>0.05A</w:t>
       </w:r>
     </w:p>
     <w:p>
@@ -1456,6 +1456,26 @@
       <w:r>
         <w:t>a)</w:t>
         <w:tab/>
+        <w:t>96Ω</w:t>
+      </w:r>
+    </w:p>
+    <w:p>
+      <w:pPr>
+        <w:pStyle w:val="Choice"/>
+      </w:pPr>
+      <w:r>
+        <w:t>b)</w:t>
+        <w:tab/>
+        <w:t>0.16Ω</w:t>
+      </w:r>
+    </w:p>
+    <w:p>
+      <w:pPr>
+        <w:pStyle w:val="Choice"/>
+      </w:pPr>
+      <w:r>
+        <w:t>c)</w:t>
+        <w:tab/>
         <w:t>6Ω</w:t>
       </w:r>
     </w:p>
@@ -1464,29 +1484,9 @@
         <w:pStyle w:val="Choice"/>
       </w:pPr>
       <w:r>
-        <w:t>b)</w:t>
-        <w:tab/>
-        <w:t>96Ω</w:t>
-      </w:r>
-    </w:p>
-    <w:p>
-      <w:pPr>
-        <w:pStyle w:val="Choice"/>
-      </w:pPr>
-      <w:r>
-        <w:t>c)</w:t>
+        <w:t>d)</w:t>
         <w:tab/>
         <w:t>4A</w:t>
-      </w:r>
-    </w:p>
-    <w:p>
-      <w:pPr>
-        <w:pStyle w:val="Choice"/>
-      </w:pPr>
-      <w:r>
-        <w:t>d)</w:t>
-        <w:tab/>
-        <w:t>0.16Ω</w:t>
       </w:r>
     </w:p>
     <w:p>
@@ -1543,6 +1543,16 @@
       <w:r>
         <w:t>a)</w:t>
         <w:tab/>
+        <w:t>0.05V</w:t>
+      </w:r>
+    </w:p>
+    <w:p>
+      <w:pPr>
+        <w:pStyle w:val="Choice"/>
+      </w:pPr>
+      <w:r>
+        <w:t>b)</w:t>
+        <w:tab/>
         <w:t>5V</w:t>
       </w:r>
     </w:p>
@@ -1551,19 +1561,9 @@
         <w:pStyle w:val="Choice"/>
       </w:pPr>
       <w:r>
-        <w:t>b)</w:t>
+        <w:t>c)</w:t>
         <w:tab/>
         <w:t>10Ω</w:t>
-      </w:r>
-    </w:p>
-    <w:p>
-      <w:pPr>
-        <w:pStyle w:val="Choice"/>
-      </w:pPr>
-      <w:r>
-        <w:t>c)</w:t>
-        <w:tab/>
-        <w:t>0.05V</w:t>
       </w:r>
     </w:p>
     <w:p>
@@ -1630,16 +1630,6 @@
       <w:r>
         <w:t>a)</w:t>
         <w:tab/>
-        <w:t>1.5mA</w:t>
-      </w:r>
-    </w:p>
-    <w:p>
-      <w:pPr>
-        <w:pStyle w:val="Choice"/>
-      </w:pPr>
-      <w:r>
-        <w:t>b)</w:t>
-        <w:tab/>
         <w:t>24mA</w:t>
       </w:r>
     </w:p>
@@ -1648,9 +1638,19 @@
         <w:pStyle w:val="Choice"/>
       </w:pPr>
       <w:r>
+        <w:t>b)</w:t>
+        <w:tab/>
+        <w:t>15mA</w:t>
+      </w:r>
+    </w:p>
+    <w:p>
+      <w:pPr>
+        <w:pStyle w:val="Choice"/>
+      </w:pPr>
+      <w:r>
         <w:t>c)</w:t>
         <w:tab/>
-        <w:t>15mA</w:t>
+        <w:t>1.5mA</w:t>
       </w:r>
     </w:p>
     <w:p>
@@ -1717,7 +1717,7 @@
       <w:r>
         <w:t>a)</w:t>
         <w:tab/>
-        <w:t>135mA</w:t>
+        <w:t>0.06mA</w:t>
       </w:r>
     </w:p>
     <w:p>
@@ -1747,7 +1747,7 @@
       <w:r>
         <w:t>d)</w:t>
         <w:tab/>
-        <w:t>0.06mA</w:t>
+        <w:t>135mA</w:t>
       </w:r>
     </w:p>
     <w:p>
@@ -1814,6 +1814,16 @@
       <w:r>
         <w:t>b)</w:t>
         <w:tab/>
+        <w:t>0.04V</w:t>
+      </w:r>
+    </w:p>
+    <w:p>
+      <w:pPr>
+        <w:pStyle w:val="Choice"/>
+      </w:pPr>
+      <w:r>
+        <w:t>c)</w:t>
+        <w:tab/>
         <w:t>100000V</w:t>
       </w:r>
     </w:p>
@@ -1822,19 +1832,9 @@
         <w:pStyle w:val="Choice"/>
       </w:pPr>
       <w:r>
-        <w:t>c)</w:t>
+        <w:t>d)</w:t>
         <w:tab/>
         <w:t>25V</w:t>
-      </w:r>
-    </w:p>
-    <w:p>
-      <w:pPr>
-        <w:pStyle w:val="Choice"/>
-      </w:pPr>
-      <w:r>
-        <w:t>d)</w:t>
-        <w:tab/>
-        <w:t>0.04V</w:t>
       </w:r>
     </w:p>
     <w:p>
@@ -1891,6 +1891,16 @@
       <w:r>
         <w:t>a)</w:t>
         <w:tab/>
+        <w:t>30kΩ</w:t>
+      </w:r>
+    </w:p>
+    <w:p>
+      <w:pPr>
+        <w:pStyle w:val="Choice"/>
+      </w:pPr>
+      <w:r>
+        <w:t>b)</w:t>
+        <w:tab/>
         <w:t>3kΩ</w:t>
       </w:r>
     </w:p>
@@ -1899,7 +1909,7 @@
         <w:pStyle w:val="Choice"/>
       </w:pPr>
       <w:r>
-        <w:t>b)</w:t>
+        <w:t>c)</w:t>
         <w:tab/>
         <w:t>33Ω</w:t>
       </w:r>
@@ -1909,19 +1919,9 @@
         <w:pStyle w:val="Choice"/>
       </w:pPr>
       <w:r>
-        <w:t>c)</w:t>
+        <w:t>d)</w:t>
         <w:tab/>
         <w:t>1.2kΩ</w:t>
-      </w:r>
-    </w:p>
-    <w:p>
-      <w:pPr>
-        <w:pStyle w:val="Choice"/>
-      </w:pPr>
-      <w:r>
-        <w:t>d)</w:t>
-        <w:tab/>
-        <w:t>30kΩ</w:t>
       </w:r>
     </w:p>
     <w:p>
@@ -1988,7 +1988,7 @@
       <w:r>
         <w:t>b)</w:t>
         <w:tab/>
-        <w:t>1.5kΩ</w:t>
+        <w:t>0.666kΩ</w:t>
       </w:r>
     </w:p>
     <w:p>
@@ -1998,7 +1998,7 @@
       <w:r>
         <w:t>c)</w:t>
         <w:tab/>
-        <w:t>0.666kΩ</w:t>
+        <w:t>1.5kΩ</w:t>
       </w:r>
     </w:p>
     <w:p>
@@ -2065,7 +2065,7 @@
       <w:r>
         <w:t>a)</w:t>
         <w:tab/>
-        <w:t>1666V</w:t>
+        <w:t>0.6V</w:t>
       </w:r>
     </w:p>
     <w:p>
@@ -2085,7 +2085,7 @@
       <w:r>
         <w:t>c)</w:t>
         <w:tab/>
-        <w:t>0.6V</w:t>
+        <w:t>60V</w:t>
       </w:r>
     </w:p>
     <w:p>
@@ -2095,7 +2095,7 @@
       <w:r>
         <w:t>d)</w:t>
         <w:tab/>
-        <w:t>60V</w:t>
+        <w:t>1666V</w:t>
       </w:r>
     </w:p>
     <w:p>
@@ -2152,6 +2152,26 @@
       <w:r>
         <w:t>a)</w:t>
         <w:tab/>
+        <w:t>2mA</w:t>
+      </w:r>
+    </w:p>
+    <w:p>
+      <w:pPr>
+        <w:pStyle w:val="Choice"/>
+      </w:pPr>
+      <w:r>
+        <w:t>b)</w:t>
+        <w:tab/>
+        <w:t>0.5mA</w:t>
+      </w:r>
+    </w:p>
+    <w:p>
+      <w:pPr>
+        <w:pStyle w:val="Choice"/>
+      </w:pPr>
+      <w:r>
+        <w:t>c)</w:t>
+        <w:tab/>
         <w:t>5mA</w:t>
       </w:r>
     </w:p>
@@ -2160,29 +2180,9 @@
         <w:pStyle w:val="Choice"/>
       </w:pPr>
       <w:r>
-        <w:t>b)</w:t>
-        <w:tab/>
-        <w:t>2mA</w:t>
-      </w:r>
-    </w:p>
-    <w:p>
-      <w:pPr>
-        <w:pStyle w:val="Choice"/>
-      </w:pPr>
-      <w:r>
-        <w:t>c)</w:t>
+        <w:t>d)</w:t>
         <w:tab/>
         <w:t>0.2mA</w:t>
-      </w:r>
-    </w:p>
-    <w:p>
-      <w:pPr>
-        <w:pStyle w:val="Choice"/>
-      </w:pPr>
-      <w:r>
-        <w:t>d)</w:t>
-        <w:tab/>
-        <w:t>0.5mA</w:t>
       </w:r>
     </w:p>
     <w:p>
@@ -2239,6 +2239,26 @@
       <w:r>
         <w:t>a)</w:t>
         <w:tab/>
+        <w:t>0.333mA</w:t>
+      </w:r>
+    </w:p>
+    <w:p>
+      <w:pPr>
+        <w:pStyle w:val="Choice"/>
+      </w:pPr>
+      <w:r>
+        <w:t>b)</w:t>
+        <w:tab/>
+        <w:t>75mA</w:t>
+      </w:r>
+    </w:p>
+    <w:p>
+      <w:pPr>
+        <w:pStyle w:val="Choice"/>
+      </w:pPr>
+      <w:r>
+        <w:t>c)</w:t>
+        <w:tab/>
         <w:t>3A</w:t>
       </w:r>
     </w:p>
@@ -2247,29 +2267,9 @@
         <w:pStyle w:val="Choice"/>
       </w:pPr>
       <w:r>
-        <w:t>b)</w:t>
-        <w:tab/>
-        <w:t>0.333mA</w:t>
-      </w:r>
-    </w:p>
-    <w:p>
-      <w:pPr>
-        <w:pStyle w:val="Choice"/>
-      </w:pPr>
-      <w:r>
-        <w:t>c)</w:t>
+        <w:t>d)</w:t>
         <w:tab/>
         <w:t>3mA</w:t>
-      </w:r>
-    </w:p>
-    <w:p>
-      <w:pPr>
-        <w:pStyle w:val="Choice"/>
-      </w:pPr>
-      <w:r>
-        <w:t>d)</w:t>
-        <w:tab/>
-        <w:t>75mA</w:t>
       </w:r>
     </w:p>
     <w:p>
@@ -2326,7 +2326,7 @@
       <w:r>
         <w:t>a)</w:t>
         <w:tab/>
-        <w:t>3mV</w:t>
+        <w:t>75V</w:t>
       </w:r>
     </w:p>
     <w:p>
@@ -2335,6 +2335,16 @@
       </w:pPr>
       <w:r>
         <w:t>b)</w:t>
+        <w:tab/>
+        <w:t>30V</w:t>
+      </w:r>
+    </w:p>
+    <w:p>
+      <w:pPr>
+        <w:pStyle w:val="Choice"/>
+      </w:pPr>
+      <w:r>
+        <w:t>c)</w:t>
         <w:tab/>
         <w:t>3V</w:t>
       </w:r>
@@ -2344,19 +2354,9 @@
         <w:pStyle w:val="Choice"/>
       </w:pPr>
       <w:r>
-        <w:t>c)</w:t>
-        <w:tab/>
-        <w:t>30V</w:t>
-      </w:r>
-    </w:p>
-    <w:p>
-      <w:pPr>
-        <w:pStyle w:val="Choice"/>
-      </w:pPr>
-      <w:r>
         <w:t>d)</w:t>
         <w:tab/>
-        <w:t>75V</w:t>
+        <w:t>3mV</w:t>
       </w:r>
     </w:p>
     <w:p>
@@ -2413,6 +2413,26 @@
       <w:r>
         <w:t>a)</w:t>
         <w:tab/>
+        <w:t>3kΩ</w:t>
+      </w:r>
+    </w:p>
+    <w:p>
+      <w:pPr>
+        <w:pStyle w:val="Choice"/>
+      </w:pPr>
+      <w:r>
+        <w:t>b)</w:t>
+        <w:tab/>
+        <w:t>33kΩ</w:t>
+      </w:r>
+    </w:p>
+    <w:p>
+      <w:pPr>
+        <w:pStyle w:val="Choice"/>
+      </w:pPr>
+      <w:r>
+        <w:t>c)</w:t>
+        <w:tab/>
         <w:t>4.8kΩ</w:t>
       </w:r>
     </w:p>
@@ -2421,29 +2441,9 @@
         <w:pStyle w:val="Choice"/>
       </w:pPr>
       <w:r>
-        <w:t>b)</w:t>
-        <w:tab/>
-        <w:t>3kΩ</w:t>
-      </w:r>
-    </w:p>
-    <w:p>
-      <w:pPr>
-        <w:pStyle w:val="Choice"/>
-      </w:pPr>
-      <w:r>
-        <w:t>c)</w:t>
+        <w:t>d)</w:t>
         <w:tab/>
         <w:t>30kΩ</w:t>
-      </w:r>
-    </w:p>
-    <w:p>
-      <w:pPr>
-        <w:pStyle w:val="Choice"/>
-      </w:pPr>
-      <w:r>
-        <w:t>d)</w:t>
-        <w:tab/>
-        <w:t>33kΩ</w:t>
       </w:r>
     </w:p>
     <w:p>
@@ -2510,6 +2510,16 @@
       <w:r>
         <w:t>b)</w:t>
         <w:tab/>
+        <w:t>300kΩ</w:t>
+      </w:r>
+    </w:p>
+    <w:p>
+      <w:pPr>
+        <w:pStyle w:val="Choice"/>
+      </w:pPr>
+      <w:r>
+        <w:t>c)</w:t>
+        <w:tab/>
         <w:t>3kΩ</w:t>
       </w:r>
     </w:p>
@@ -2518,19 +2528,9 @@
         <w:pStyle w:val="Choice"/>
       </w:pPr>
       <w:r>
-        <w:t>c)</w:t>
+        <w:t>d)</w:t>
         <w:tab/>
         <w:t>30kΩ</w:t>
-      </w:r>
-    </w:p>
-    <w:p>
-      <w:pPr>
-        <w:pStyle w:val="Choice"/>
-      </w:pPr>
-      <w:r>
-        <w:t>d)</w:t>
-        <w:tab/>
-        <w:t>300kΩ</w:t>
       </w:r>
     </w:p>
     <w:p>
@@ -2587,7 +2587,7 @@
       <w:r>
         <w:t>a)</w:t>
         <w:tab/>
-        <w:t>36V</w:t>
+        <w:t>400V</w:t>
       </w:r>
     </w:p>
     <w:p>
@@ -2607,7 +2607,7 @@
       <w:r>
         <w:t>c)</w:t>
         <w:tab/>
-        <w:t>400V</w:t>
+        <w:t>36V</w:t>
       </w:r>
     </w:p>
     <w:p>
@@ -2674,7 +2674,7 @@
       <w:r>
         <w:t>a)</w:t>
         <w:tab/>
-        <w:t>0.333mA</w:t>
+        <w:t>0.3mA</w:t>
       </w:r>
     </w:p>
     <w:p>
@@ -2683,6 +2683,16 @@
       </w:pPr>
       <w:r>
         <w:t>b)</w:t>
+        <w:tab/>
+        <w:t>3mA</w:t>
+      </w:r>
+    </w:p>
+    <w:p>
+      <w:pPr>
+        <w:pStyle w:val="Choice"/>
+      </w:pPr>
+      <w:r>
+        <w:t>c)</w:t>
         <w:tab/>
         <w:t>108mA</w:t>
       </w:r>
@@ -2692,19 +2702,9 @@
         <w:pStyle w:val="Choice"/>
       </w:pPr>
       <w:r>
-        <w:t>c)</w:t>
-        <w:tab/>
-        <w:t>3mA</w:t>
-      </w:r>
-    </w:p>
-    <w:p>
-      <w:pPr>
-        <w:pStyle w:val="Choice"/>
-      </w:pPr>
-      <w:r>
         <w:t>d)</w:t>
         <w:tab/>
-        <w:t>0.3mA</w:t>
+        <w:t>0.333mA</w:t>
       </w:r>
     </w:p>
     <w:p>
@@ -2761,7 +2761,7 @@
       <w:r>
         <w:t>a)</w:t>
         <w:tab/>
-        <w:t>1200mA</w:t>
+        <w:t>2.08mA</w:t>
       </w:r>
     </w:p>
     <w:p>
@@ -2771,7 +2771,7 @@
       <w:r>
         <w:t>b)</w:t>
         <w:tab/>
-        <w:t>2.08mA</w:t>
+        <w:t>4.8mA</w:t>
       </w:r>
     </w:p>
     <w:p>
@@ -2791,7 +2791,7 @@
       <w:r>
         <w:t>d)</w:t>
         <w:tab/>
-        <w:t>4.8mA</w:t>
+        <w:t>1200mA</w:t>
       </w:r>
     </w:p>
     <w:p>
@@ -2848,6 +2848,16 @@
       <w:r>
         <w:t>a)</w:t>
         <w:tab/>
+        <w:t>320V</w:t>
+      </w:r>
+    </w:p>
+    <w:p>
+      <w:pPr>
+        <w:pStyle w:val="Choice"/>
+      </w:pPr>
+      <w:r>
+        <w:t>b)</w:t>
+        <w:tab/>
         <w:t>0.003V</w:t>
       </w:r>
     </w:p>
@@ -2856,7 +2866,7 @@
         <w:pStyle w:val="Choice"/>
       </w:pPr>
       <w:r>
-        <w:t>b)</w:t>
+        <w:t>c)</w:t>
         <w:tab/>
         <w:t>20V</w:t>
       </w:r>
@@ -2866,19 +2876,9 @@
         <w:pStyle w:val="Choice"/>
       </w:pPr>
       <w:r>
-        <w:t>c)</w:t>
+        <w:t>d)</w:t>
         <w:tab/>
         <w:t>2V</w:t>
-      </w:r>
-    </w:p>
-    <w:p>
-      <w:pPr>
-        <w:pStyle w:val="Choice"/>
-      </w:pPr>
-      <w:r>
-        <w:t>d)</w:t>
-        <w:tab/>
-        <w:t>320V</w:t>
       </w:r>
     </w:p>
     <w:p>
@@ -2935,6 +2935,16 @@
       <w:r>
         <w:t>a)</w:t>
         <w:tab/>
+        <w:t>0.166kΩ</w:t>
+      </w:r>
+    </w:p>
+    <w:p>
+      <w:pPr>
+        <w:pStyle w:val="Choice"/>
+      </w:pPr>
+      <w:r>
+        <w:t>b)</w:t>
+        <w:tab/>
         <w:t>60kΩ</w:t>
       </w:r>
     </w:p>
@@ -2943,9 +2953,9 @@
         <w:pStyle w:val="Choice"/>
       </w:pPr>
       <w:r>
-        <w:t>b)</w:t>
+        <w:t>c)</w:t>
         <w:tab/>
-        <w:t>0.166kΩ</w:t>
+        <w:t>6kΩ</w:t>
       </w:r>
     </w:p>
     <w:p>
@@ -2953,19 +2963,9 @@
         <w:pStyle w:val="Choice"/>
       </w:pPr>
       <w:r>
-        <w:t>c)</w:t>
+        <w:t>d)</w:t>
         <w:tab/>
         <w:t>54kΩ</w:t>
-      </w:r>
-    </w:p>
-    <w:p>
-      <w:pPr>
-        <w:pStyle w:val="Choice"/>
-      </w:pPr>
-      <w:r>
-        <w:t>d)</w:t>
-        <w:tab/>
-        <w:t>6kΩ</w:t>
       </w:r>
     </w:p>
     <w:p>
@@ -3022,7 +3022,7 @@
       <w:r>
         <w:t>a)</w:t>
         <w:tab/>
-        <w:t>3kΩ</w:t>
+        <w:t>192kΩ</w:t>
       </w:r>
     </w:p>
     <w:p>
@@ -3032,7 +3032,7 @@
       <w:r>
         <w:t>b)</w:t>
         <w:tab/>
-        <w:t>192kΩ</w:t>
+        <w:t>30kΩ</w:t>
       </w:r>
     </w:p>
     <w:p>
@@ -3052,7 +3052,7 @@
       <w:r>
         <w:t>d)</w:t>
         <w:tab/>
-        <w:t>30kΩ</w:t>
+        <w:t>3kΩ</w:t>
       </w:r>
     </w:p>
     <w:p>
@@ -3109,6 +3109,16 @@
       <w:r>
         <w:t>a)</w:t>
         <w:tab/>
+        <w:t>6V</w:t>
+      </w:r>
+    </w:p>
+    <w:p>
+      <w:pPr>
+        <w:pStyle w:val="Choice"/>
+      </w:pPr>
+      <w:r>
+        <w:t>b)</w:t>
+        <w:tab/>
         <w:t>6000V</w:t>
       </w:r>
     </w:p>
@@ -3117,9 +3127,9 @@
         <w:pStyle w:val="Choice"/>
       </w:pPr>
       <w:r>
-        <w:t>b)</w:t>
+        <w:t>c)</w:t>
         <w:tab/>
-        <w:t>37.5V</w:t>
+        <w:t>0.026V</w:t>
       </w:r>
     </w:p>
     <w:p>
@@ -3127,19 +3137,9 @@
         <w:pStyle w:val="Choice"/>
       </w:pPr>
       <w:r>
-        <w:t>c)</w:t>
-        <w:tab/>
-        <w:t>6V</w:t>
-      </w:r>
-    </w:p>
-    <w:p>
-      <w:pPr>
-        <w:pStyle w:val="Choice"/>
-      </w:pPr>
-      <w:r>
         <w:t>d)</w:t>
         <w:tab/>
-        <w:t>0.026V</w:t>
+        <w:t>37.5V</w:t>
       </w:r>
     </w:p>
     <w:sectPr>

--- a/source-multichoice/build/es-electric-ohms-law-2.docx
+++ b/source-multichoice/build/es-electric-ohms-law-2.docx
@@ -64,7 +64,7 @@
       <w:r>
         <w:t>a)</w:t>
         <w:tab/>
-        <w:t>0.33A</w:t>
+        <w:t>2Ω</w:t>
       </w:r>
     </w:p>
     <w:p>
@@ -74,7 +74,7 @@
       <w:r>
         <w:t>b)</w:t>
         <w:tab/>
-        <w:t>2Ω</w:t>
+        <w:t>0.33A</w:t>
       </w:r>
     </w:p>
     <w:p>
@@ -151,6 +151,16 @@
       <w:r>
         <w:t>a)</w:t>
         <w:tab/>
+        <w:t>9V</w:t>
+      </w:r>
+    </w:p>
+    <w:p>
+      <w:pPr>
+        <w:pStyle w:val="Choice"/>
+      </w:pPr>
+      <w:r>
+        <w:t>b)</w:t>
+        <w:tab/>
         <w:t>3.3A</w:t>
       </w:r>
     </w:p>
@@ -159,7 +169,7 @@
         <w:pStyle w:val="Choice"/>
       </w:pPr>
       <w:r>
-        <w:t>b)</w:t>
+        <w:t>c)</w:t>
         <w:tab/>
         <w:t>0.3A</w:t>
       </w:r>
@@ -169,19 +179,9 @@
         <w:pStyle w:val="Choice"/>
       </w:pPr>
       <w:r>
-        <w:t>c)</w:t>
+        <w:t>d)</w:t>
         <w:tab/>
         <w:t>270A</w:t>
-      </w:r>
-    </w:p>
-    <w:p>
-      <w:pPr>
-        <w:pStyle w:val="Choice"/>
-      </w:pPr>
-      <w:r>
-        <w:t>d)</w:t>
-        <w:tab/>
-        <w:t>9V</w:t>
       </w:r>
     </w:p>
     <w:p>
@@ -238,7 +238,7 @@
       <w:r>
         <w:t>a)</w:t>
         <w:tab/>
-        <w:t>0.06V</w:t>
+        <w:t>15V</w:t>
       </w:r>
     </w:p>
     <w:p>
@@ -258,7 +258,7 @@
       <w:r>
         <w:t>c)</w:t>
         <w:tab/>
-        <w:t>60V</w:t>
+        <w:t>0.06V</w:t>
       </w:r>
     </w:p>
     <w:p>
@@ -268,7 +268,7 @@
       <w:r>
         <w:t>d)</w:t>
         <w:tab/>
-        <w:t>15V</w:t>
+        <w:t>60V</w:t>
       </w:r>
     </w:p>
     <w:p>
@@ -335,7 +335,7 @@
       <w:r>
         <w:t>b)</w:t>
         <w:tab/>
-        <w:t>16Ω</w:t>
+        <w:t>0.6Ω</w:t>
       </w:r>
     </w:p>
     <w:p>
@@ -345,7 +345,7 @@
       <w:r>
         <w:t>c)</w:t>
         <w:tab/>
-        <w:t>0.6Ω</w:t>
+        <w:t>16Ω</w:t>
       </w:r>
     </w:p>
     <w:p>
@@ -412,16 +412,6 @@
       <w:r>
         <w:t>a)</w:t>
         <w:tab/>
-        <w:t>3Ω</w:t>
-      </w:r>
-    </w:p>
-    <w:p>
-      <w:pPr>
-        <w:pStyle w:val="Choice"/>
-      </w:pPr>
-      <w:r>
-        <w:t>b)</w:t>
-        <w:tab/>
         <w:t>0.33Ω</w:t>
       </w:r>
     </w:p>
@@ -430,9 +420,19 @@
         <w:pStyle w:val="Choice"/>
       </w:pPr>
       <w:r>
+        <w:t>b)</w:t>
+        <w:tab/>
+        <w:t>3A</w:t>
+      </w:r>
+    </w:p>
+    <w:p>
+      <w:pPr>
+        <w:pStyle w:val="Choice"/>
+      </w:pPr>
+      <w:r>
         <w:t>c)</w:t>
         <w:tab/>
-        <w:t>3A</w:t>
+        <w:t>3Ω</w:t>
       </w:r>
     </w:p>
     <w:p>
@@ -499,7 +499,7 @@
       <w:r>
         <w:t>a)</w:t>
         <w:tab/>
-        <w:t>8Ω</w:t>
+        <w:t>2.6V</w:t>
       </w:r>
     </w:p>
     <w:p>
@@ -509,7 +509,7 @@
       <w:r>
         <w:t>b)</w:t>
         <w:tab/>
-        <w:t>24V</w:t>
+        <w:t>8Ω</w:t>
       </w:r>
     </w:p>
     <w:p>
@@ -529,7 +529,7 @@
       <w:r>
         <w:t>d)</w:t>
         <w:tab/>
-        <w:t>2.6V</w:t>
+        <w:t>24V</w:t>
       </w:r>
     </w:p>
     <w:p>
@@ -586,16 +586,6 @@
       <w:r>
         <w:t>a)</w:t>
         <w:tab/>
-        <w:t>1440A</w:t>
-      </w:r>
-    </w:p>
-    <w:p>
-      <w:pPr>
-        <w:pStyle w:val="Choice"/>
-      </w:pPr>
-      <w:r>
-        <w:t>b)</w:t>
-        <w:tab/>
         <w:t>120Ω</w:t>
       </w:r>
     </w:p>
@@ -604,9 +594,19 @@
         <w:pStyle w:val="Choice"/>
       </w:pPr>
       <w:r>
+        <w:t>b)</w:t>
+        <w:tab/>
+        <w:t>0.1A</w:t>
+      </w:r>
+    </w:p>
+    <w:p>
+      <w:pPr>
+        <w:pStyle w:val="Choice"/>
+      </w:pPr>
+      <w:r>
         <w:t>c)</w:t>
         <w:tab/>
-        <w:t>0.1A</w:t>
+        <w:t>1440A</w:t>
       </w:r>
     </w:p>
     <w:p>
@@ -673,7 +673,7 @@
       <w:r>
         <w:t>a)</w:t>
         <w:tab/>
-        <w:t>150A</w:t>
+        <w:t>15V</w:t>
       </w:r>
     </w:p>
     <w:p>
@@ -682,6 +682,16 @@
       </w:pPr>
       <w:r>
         <w:t>b)</w:t>
+        <w:tab/>
+        <w:t>0.66A</w:t>
+      </w:r>
+    </w:p>
+    <w:p>
+      <w:pPr>
+        <w:pStyle w:val="Choice"/>
+      </w:pPr>
+      <w:r>
+        <w:t>c)</w:t>
         <w:tab/>
         <w:t>1.5A</w:t>
       </w:r>
@@ -691,19 +701,9 @@
         <w:pStyle w:val="Choice"/>
       </w:pPr>
       <w:r>
-        <w:t>c)</w:t>
-        <w:tab/>
-        <w:t>15V</w:t>
-      </w:r>
-    </w:p>
-    <w:p>
-      <w:pPr>
-        <w:pStyle w:val="Choice"/>
-      </w:pPr>
-      <w:r>
         <w:t>d)</w:t>
         <w:tab/>
-        <w:t>0.66A</w:t>
+        <w:t>150A</w:t>
       </w:r>
     </w:p>
     <w:p>
@@ -770,7 +770,7 @@
       <w:r>
         <w:t>b)</w:t>
         <w:tab/>
-        <w:t>0.1A</w:t>
+        <w:t>1.5V</w:t>
       </w:r>
     </w:p>
     <w:p>
@@ -780,7 +780,7 @@
       <w:r>
         <w:t>c)</w:t>
         <w:tab/>
-        <w:t>1.5V</w:t>
+        <w:t>0.1A</w:t>
       </w:r>
     </w:p>
     <w:p>
@@ -847,7 +847,7 @@
       <w:r>
         <w:t>a)</w:t>
         <w:tab/>
-        <w:t>12V</w:t>
+        <w:t>0.04Ω</w:t>
       </w:r>
     </w:p>
     <w:p>
@@ -856,6 +856,16 @@
       </w:pPr>
       <w:r>
         <w:t>b)</w:t>
+        <w:tab/>
+        <w:t>6Ω</w:t>
+      </w:r>
+    </w:p>
+    <w:p>
+      <w:pPr>
+        <w:pStyle w:val="Choice"/>
+      </w:pPr>
+      <w:r>
+        <w:t>c)</w:t>
         <w:tab/>
         <w:t>24Ω</w:t>
       </w:r>
@@ -865,19 +875,9 @@
         <w:pStyle w:val="Choice"/>
       </w:pPr>
       <w:r>
-        <w:t>c)</w:t>
-        <w:tab/>
-        <w:t>0.04Ω</w:t>
-      </w:r>
-    </w:p>
-    <w:p>
-      <w:pPr>
-        <w:pStyle w:val="Choice"/>
-      </w:pPr>
-      <w:r>
         <w:t>d)</w:t>
         <w:tab/>
-        <w:t>6Ω</w:t>
+        <w:t>12V</w:t>
       </w:r>
     </w:p>
     <w:p>
@@ -944,7 +944,7 @@
       <w:r>
         <w:t>b)</w:t>
         <w:tab/>
-        <w:t>500Ω</w:t>
+        <w:t>0.03A</w:t>
       </w:r>
     </w:p>
     <w:p>
@@ -954,7 +954,7 @@
       <w:r>
         <w:t>c)</w:t>
         <w:tab/>
-        <w:t>0.03A</w:t>
+        <w:t>500Ω</w:t>
       </w:r>
     </w:p>
     <w:p>
@@ -1021,6 +1021,16 @@
       <w:r>
         <w:t>a)</w:t>
         <w:tab/>
+        <w:t>0.002V</w:t>
+      </w:r>
+    </w:p>
+    <w:p>
+      <w:pPr>
+        <w:pStyle w:val="Choice"/>
+      </w:pPr>
+      <w:r>
+        <w:t>b)</w:t>
+        <w:tab/>
         <w:t>500V</w:t>
       </w:r>
     </w:p>
@@ -1029,19 +1039,9 @@
         <w:pStyle w:val="Choice"/>
       </w:pPr>
       <w:r>
-        <w:t>b)</w:t>
+        <w:t>c)</w:t>
         <w:tab/>
         <w:t>20V</w:t>
-      </w:r>
-    </w:p>
-    <w:p>
-      <w:pPr>
-        <w:pStyle w:val="Choice"/>
-      </w:pPr>
-      <w:r>
-        <w:t>c)</w:t>
-        <w:tab/>
-        <w:t>0.002V</w:t>
       </w:r>
     </w:p>
     <w:p>
@@ -1108,7 +1108,7 @@
       <w:r>
         <w:t>a)</w:t>
         <w:tab/>
-        <w:t>9Ω</w:t>
+        <w:t>162A</w:t>
       </w:r>
     </w:p>
     <w:p>
@@ -1128,7 +1128,7 @@
       <w:r>
         <w:t>c)</w:t>
         <w:tab/>
-        <w:t>2A</w:t>
+        <w:t>9Ω</w:t>
       </w:r>
     </w:p>
     <w:p>
@@ -1138,7 +1138,7 @@
       <w:r>
         <w:t>d)</w:t>
         <w:tab/>
-        <w:t>162A</w:t>
+        <w:t>2A</w:t>
       </w:r>
     </w:p>
     <w:p>
@@ -1195,7 +1195,7 @@
       <w:r>
         <w:t>a)</w:t>
         <w:tab/>
-        <w:t>2400A</w:t>
+        <w:t>0.24A</w:t>
       </w:r>
     </w:p>
     <w:p>
@@ -1215,7 +1215,7 @@
       <w:r>
         <w:t>c)</w:t>
         <w:tab/>
-        <w:t>0.24A</w:t>
+        <w:t>24V</w:t>
       </w:r>
     </w:p>
     <w:p>
@@ -1225,7 +1225,7 @@
       <w:r>
         <w:t>d)</w:t>
         <w:tab/>
-        <w:t>24V</w:t>
+        <w:t>2400A</w:t>
       </w:r>
     </w:p>
     <w:p>
@@ -1292,6 +1292,16 @@
       <w:r>
         <w:t>b)</w:t>
         <w:tab/>
+        <w:t>0.05A</w:t>
+      </w:r>
+    </w:p>
+    <w:p>
+      <w:pPr>
+        <w:pStyle w:val="Choice"/>
+      </w:pPr>
+      <w:r>
+        <w:t>c)</w:t>
+        <w:tab/>
         <w:t>1200V</w:t>
       </w:r>
     </w:p>
@@ -1300,19 +1310,9 @@
         <w:pStyle w:val="Choice"/>
       </w:pPr>
       <w:r>
-        <w:t>c)</w:t>
+        <w:t>d)</w:t>
         <w:tab/>
         <w:t>3V</w:t>
-      </w:r>
-    </w:p>
-    <w:p>
-      <w:pPr>
-        <w:pStyle w:val="Choice"/>
-      </w:pPr>
-      <w:r>
-        <w:t>d)</w:t>
-        <w:tab/>
-        <w:t>0.05A</w:t>
       </w:r>
     </w:p>
     <w:p>
@@ -1369,7 +1369,7 @@
       <w:r>
         <w:t>a)</w:t>
         <w:tab/>
-        <w:t>0.11Ω</w:t>
+        <w:t>9Ω</w:t>
       </w:r>
     </w:p>
     <w:p>
@@ -1389,7 +1389,7 @@
       <w:r>
         <w:t>c)</w:t>
         <w:tab/>
-        <w:t>36Ω</w:t>
+        <w:t>0.11Ω</w:t>
       </w:r>
     </w:p>
     <w:p>
@@ -1399,7 +1399,7 @@
       <w:r>
         <w:t>d)</w:t>
         <w:tab/>
-        <w:t>9Ω</w:t>
+        <w:t>36Ω</w:t>
       </w:r>
     </w:p>
     <w:p>
@@ -1466,6 +1466,16 @@
       <w:r>
         <w:t>b)</w:t>
         <w:tab/>
+        <w:t>4A</w:t>
+      </w:r>
+    </w:p>
+    <w:p>
+      <w:pPr>
+        <w:pStyle w:val="Choice"/>
+      </w:pPr>
+      <w:r>
+        <w:t>c)</w:t>
+        <w:tab/>
         <w:t>0.16Ω</w:t>
       </w:r>
     </w:p>
@@ -1474,19 +1484,9 @@
         <w:pStyle w:val="Choice"/>
       </w:pPr>
       <w:r>
-        <w:t>c)</w:t>
+        <w:t>d)</w:t>
         <w:tab/>
         <w:t>6Ω</w:t>
-      </w:r>
-    </w:p>
-    <w:p>
-      <w:pPr>
-        <w:pStyle w:val="Choice"/>
-      </w:pPr>
-      <w:r>
-        <w:t>d)</w:t>
-        <w:tab/>
-        <w:t>4A</w:t>
       </w:r>
     </w:p>
     <w:p>
@@ -1543,7 +1543,7 @@
       <w:r>
         <w:t>a)</w:t>
         <w:tab/>
-        <w:t>0.05V</w:t>
+        <w:t>10Ω</w:t>
       </w:r>
     </w:p>
     <w:p>
@@ -1563,7 +1563,7 @@
       <w:r>
         <w:t>c)</w:t>
         <w:tab/>
-        <w:t>10Ω</w:t>
+        <w:t>20V</w:t>
       </w:r>
     </w:p>
     <w:p>
@@ -1573,7 +1573,7 @@
       <w:r>
         <w:t>d)</w:t>
         <w:tab/>
-        <w:t>20V</w:t>
+        <w:t>0.05V</w:t>
       </w:r>
     </w:p>
     <w:p>
@@ -1630,7 +1630,7 @@
       <w:r>
         <w:t>a)</w:t>
         <w:tab/>
-        <w:t>24mA</w:t>
+        <w:t>1.5mA</w:t>
       </w:r>
     </w:p>
     <w:p>
@@ -1639,6 +1639,16 @@
       </w:pPr>
       <w:r>
         <w:t>b)</w:t>
+        <w:tab/>
+        <w:t>666mA</w:t>
+      </w:r>
+    </w:p>
+    <w:p>
+      <w:pPr>
+        <w:pStyle w:val="Choice"/>
+      </w:pPr>
+      <w:r>
+        <w:t>c)</w:t>
         <w:tab/>
         <w:t>15mA</w:t>
       </w:r>
@@ -1648,19 +1658,9 @@
         <w:pStyle w:val="Choice"/>
       </w:pPr>
       <w:r>
-        <w:t>c)</w:t>
-        <w:tab/>
-        <w:t>1.5mA</w:t>
-      </w:r>
-    </w:p>
-    <w:p>
-      <w:pPr>
-        <w:pStyle w:val="Choice"/>
-      </w:pPr>
-      <w:r>
         <w:t>d)</w:t>
         <w:tab/>
-        <w:t>666mA</w:t>
+        <w:t>24mA</w:t>
       </w:r>
     </w:p>
     <w:p>
@@ -1717,6 +1717,16 @@
       <w:r>
         <w:t>a)</w:t>
         <w:tab/>
+        <w:t>135mA</w:t>
+      </w:r>
+    </w:p>
+    <w:p>
+      <w:pPr>
+        <w:pStyle w:val="Choice"/>
+      </w:pPr>
+      <w:r>
+        <w:t>b)</w:t>
+        <w:tab/>
         <w:t>0.06mA</w:t>
       </w:r>
     </w:p>
@@ -1725,7 +1735,7 @@
         <w:pStyle w:val="Choice"/>
       </w:pPr>
       <w:r>
-        <w:t>b)</w:t>
+        <w:t>c)</w:t>
         <w:tab/>
         <w:t>1666mA</w:t>
       </w:r>
@@ -1735,19 +1745,9 @@
         <w:pStyle w:val="Choice"/>
       </w:pPr>
       <w:r>
-        <w:t>c)</w:t>
+        <w:t>d)</w:t>
         <w:tab/>
         <w:t>0.6mA</w:t>
-      </w:r>
-    </w:p>
-    <w:p>
-      <w:pPr>
-        <w:pStyle w:val="Choice"/>
-      </w:pPr>
-      <w:r>
-        <w:t>d)</w:t>
-        <w:tab/>
-        <w:t>135mA</w:t>
       </w:r>
     </w:p>
     <w:p>
@@ -1814,6 +1814,16 @@
       <w:r>
         <w:t>b)</w:t>
         <w:tab/>
+        <w:t>25V</w:t>
+      </w:r>
+    </w:p>
+    <w:p>
+      <w:pPr>
+        <w:pStyle w:val="Choice"/>
+      </w:pPr>
+      <w:r>
+        <w:t>c)</w:t>
+        <w:tab/>
         <w:t>0.04V</w:t>
       </w:r>
     </w:p>
@@ -1822,19 +1832,9 @@
         <w:pStyle w:val="Choice"/>
       </w:pPr>
       <w:r>
-        <w:t>c)</w:t>
+        <w:t>d)</w:t>
         <w:tab/>
         <w:t>100000V</w:t>
-      </w:r>
-    </w:p>
-    <w:p>
-      <w:pPr>
-        <w:pStyle w:val="Choice"/>
-      </w:pPr>
-      <w:r>
-        <w:t>d)</w:t>
-        <w:tab/>
-        <w:t>25V</w:t>
       </w:r>
     </w:p>
     <w:p>
@@ -1891,7 +1891,7 @@
       <w:r>
         <w:t>a)</w:t>
         <w:tab/>
-        <w:t>30kΩ</w:t>
+        <w:t>33Ω</w:t>
       </w:r>
     </w:p>
     <w:p>
@@ -1911,7 +1911,7 @@
       <w:r>
         <w:t>c)</w:t>
         <w:tab/>
-        <w:t>33Ω</w:t>
+        <w:t>30kΩ</w:t>
       </w:r>
     </w:p>
     <w:p>
@@ -1978,7 +1978,7 @@
       <w:r>
         <w:t>a)</w:t>
         <w:tab/>
-        <w:t>1.5Ω</w:t>
+        <w:t>1.5kΩ</w:t>
       </w:r>
     </w:p>
     <w:p>
@@ -1998,7 +1998,7 @@
       <w:r>
         <w:t>c)</w:t>
         <w:tab/>
-        <w:t>1.5kΩ</w:t>
+        <w:t>1.5Ω</w:t>
       </w:r>
     </w:p>
     <w:p>
@@ -2065,6 +2065,26 @@
       <w:r>
         <w:t>a)</w:t>
         <w:tab/>
+        <w:t>60000V</w:t>
+      </w:r>
+    </w:p>
+    <w:p>
+      <w:pPr>
+        <w:pStyle w:val="Choice"/>
+      </w:pPr>
+      <w:r>
+        <w:t>b)</w:t>
+        <w:tab/>
+        <w:t>1666V</w:t>
+      </w:r>
+    </w:p>
+    <w:p>
+      <w:pPr>
+        <w:pStyle w:val="Choice"/>
+      </w:pPr>
+      <w:r>
+        <w:t>c)</w:t>
+        <w:tab/>
         <w:t>0.6V</w:t>
       </w:r>
     </w:p>
@@ -2073,29 +2093,9 @@
         <w:pStyle w:val="Choice"/>
       </w:pPr>
       <w:r>
-        <w:t>b)</w:t>
-        <w:tab/>
-        <w:t>60000V</w:t>
-      </w:r>
-    </w:p>
-    <w:p>
-      <w:pPr>
-        <w:pStyle w:val="Choice"/>
-      </w:pPr>
-      <w:r>
-        <w:t>c)</w:t>
+        <w:t>d)</w:t>
         <w:tab/>
         <w:t>60V</w:t>
-      </w:r>
-    </w:p>
-    <w:p>
-      <w:pPr>
-        <w:pStyle w:val="Choice"/>
-      </w:pPr>
-      <w:r>
-        <w:t>d)</w:t>
-        <w:tab/>
-        <w:t>1666V</w:t>
       </w:r>
     </w:p>
     <w:p>
@@ -2152,6 +2152,16 @@
       <w:r>
         <w:t>a)</w:t>
         <w:tab/>
+        <w:t>0.2mA</w:t>
+      </w:r>
+    </w:p>
+    <w:p>
+      <w:pPr>
+        <w:pStyle w:val="Choice"/>
+      </w:pPr>
+      <w:r>
+        <w:t>b)</w:t>
+        <w:tab/>
         <w:t>2mA</w:t>
       </w:r>
     </w:p>
@@ -2160,7 +2170,7 @@
         <w:pStyle w:val="Choice"/>
       </w:pPr>
       <w:r>
-        <w:t>b)</w:t>
+        <w:t>c)</w:t>
         <w:tab/>
         <w:t>0.5mA</w:t>
       </w:r>
@@ -2170,19 +2180,9 @@
         <w:pStyle w:val="Choice"/>
       </w:pPr>
       <w:r>
-        <w:t>c)</w:t>
+        <w:t>d)</w:t>
         <w:tab/>
         <w:t>5mA</w:t>
-      </w:r>
-    </w:p>
-    <w:p>
-      <w:pPr>
-        <w:pStyle w:val="Choice"/>
-      </w:pPr>
-      <w:r>
-        <w:t>d)</w:t>
-        <w:tab/>
-        <w:t>0.2mA</w:t>
       </w:r>
     </w:p>
     <w:p>
@@ -2249,7 +2249,7 @@
       <w:r>
         <w:t>b)</w:t>
         <w:tab/>
-        <w:t>75mA</w:t>
+        <w:t>3A</w:t>
       </w:r>
     </w:p>
     <w:p>
@@ -2259,7 +2259,7 @@
       <w:r>
         <w:t>c)</w:t>
         <w:tab/>
-        <w:t>3A</w:t>
+        <w:t>75mA</w:t>
       </w:r>
     </w:p>
     <w:p>
@@ -2413,7 +2413,7 @@
       <w:r>
         <w:t>a)</w:t>
         <w:tab/>
-        <w:t>3kΩ</w:t>
+        <w:t>30kΩ</w:t>
       </w:r>
     </w:p>
     <w:p>
@@ -2422,6 +2422,16 @@
       </w:pPr>
       <w:r>
         <w:t>b)</w:t>
+        <w:tab/>
+        <w:t>4.8kΩ</w:t>
+      </w:r>
+    </w:p>
+    <w:p>
+      <w:pPr>
+        <w:pStyle w:val="Choice"/>
+      </w:pPr>
+      <w:r>
+        <w:t>c)</w:t>
         <w:tab/>
         <w:t>33kΩ</w:t>
       </w:r>
@@ -2431,19 +2441,9 @@
         <w:pStyle w:val="Choice"/>
       </w:pPr>
       <w:r>
-        <w:t>c)</w:t>
-        <w:tab/>
-        <w:t>4.8kΩ</w:t>
-      </w:r>
-    </w:p>
-    <w:p>
-      <w:pPr>
-        <w:pStyle w:val="Choice"/>
-      </w:pPr>
-      <w:r>
         <w:t>d)</w:t>
         <w:tab/>
-        <w:t>30kΩ</w:t>
+        <w:t>3kΩ</w:t>
       </w:r>
     </w:p>
     <w:p>
@@ -2500,7 +2500,7 @@
       <w:r>
         <w:t>a)</w:t>
         <w:tab/>
-        <w:t>0.75kΩ</w:t>
+        <w:t>30kΩ</w:t>
       </w:r>
     </w:p>
     <w:p>
@@ -2509,16 +2509,6 @@
       </w:pPr>
       <w:r>
         <w:t>b)</w:t>
-        <w:tab/>
-        <w:t>300kΩ</w:t>
-      </w:r>
-    </w:p>
-    <w:p>
-      <w:pPr>
-        <w:pStyle w:val="Choice"/>
-      </w:pPr>
-      <w:r>
-        <w:t>c)</w:t>
         <w:tab/>
         <w:t>3kΩ</w:t>
       </w:r>
@@ -2528,9 +2518,19 @@
         <w:pStyle w:val="Choice"/>
       </w:pPr>
       <w:r>
+        <w:t>c)</w:t>
+        <w:tab/>
+        <w:t>0.75kΩ</w:t>
+      </w:r>
+    </w:p>
+    <w:p>
+      <w:pPr>
+        <w:pStyle w:val="Choice"/>
+      </w:pPr>
+      <w:r>
         <w:t>d)</w:t>
         <w:tab/>
-        <w:t>30kΩ</w:t>
+        <w:t>300kΩ</w:t>
       </w:r>
     </w:p>
     <w:p>
@@ -2587,7 +2587,7 @@
       <w:r>
         <w:t>a)</w:t>
         <w:tab/>
-        <w:t>400V</w:t>
+        <w:t>360V</w:t>
       </w:r>
     </w:p>
     <w:p>
@@ -2597,7 +2597,7 @@
       <w:r>
         <w:t>b)</w:t>
         <w:tab/>
-        <w:t>360V</w:t>
+        <w:t>3.6V</w:t>
       </w:r>
     </w:p>
     <w:p>
@@ -2617,7 +2617,7 @@
       <w:r>
         <w:t>d)</w:t>
         <w:tab/>
-        <w:t>3.6V</w:t>
+        <w:t>400V</w:t>
       </w:r>
     </w:p>
     <w:p>
@@ -2674,7 +2674,7 @@
       <w:r>
         <w:t>a)</w:t>
         <w:tab/>
-        <w:t>0.3mA</w:t>
+        <w:t>108mA</w:t>
       </w:r>
     </w:p>
     <w:p>
@@ -2694,7 +2694,7 @@
       <w:r>
         <w:t>c)</w:t>
         <w:tab/>
-        <w:t>108mA</w:t>
+        <w:t>0.333mA</w:t>
       </w:r>
     </w:p>
     <w:p>
@@ -2704,7 +2704,7 @@
       <w:r>
         <w:t>d)</w:t>
         <w:tab/>
-        <w:t>0.333mA</w:t>
+        <w:t>0.3mA</w:t>
       </w:r>
     </w:p>
     <w:p>
@@ -2848,7 +2848,7 @@
       <w:r>
         <w:t>a)</w:t>
         <w:tab/>
-        <w:t>320V</w:t>
+        <w:t>20V</w:t>
       </w:r>
     </w:p>
     <w:p>
@@ -2857,6 +2857,16 @@
       </w:pPr>
       <w:r>
         <w:t>b)</w:t>
+        <w:tab/>
+        <w:t>2V</w:t>
+      </w:r>
+    </w:p>
+    <w:p>
+      <w:pPr>
+        <w:pStyle w:val="Choice"/>
+      </w:pPr>
+      <w:r>
+        <w:t>c)</w:t>
         <w:tab/>
         <w:t>0.003V</w:t>
       </w:r>
@@ -2866,19 +2876,9 @@
         <w:pStyle w:val="Choice"/>
       </w:pPr>
       <w:r>
-        <w:t>c)</w:t>
-        <w:tab/>
-        <w:t>20V</w:t>
-      </w:r>
-    </w:p>
-    <w:p>
-      <w:pPr>
-        <w:pStyle w:val="Choice"/>
-      </w:pPr>
-      <w:r>
         <w:t>d)</w:t>
         <w:tab/>
-        <w:t>2V</w:t>
+        <w:t>320V</w:t>
       </w:r>
     </w:p>
     <w:p>
@@ -2935,16 +2935,6 @@
       <w:r>
         <w:t>a)</w:t>
         <w:tab/>
-        <w:t>0.166kΩ</w:t>
-      </w:r>
-    </w:p>
-    <w:p>
-      <w:pPr>
-        <w:pStyle w:val="Choice"/>
-      </w:pPr>
-      <w:r>
-        <w:t>b)</w:t>
-        <w:tab/>
         <w:t>60kΩ</w:t>
       </w:r>
     </w:p>
@@ -2953,9 +2943,19 @@
         <w:pStyle w:val="Choice"/>
       </w:pPr>
       <w:r>
+        <w:t>b)</w:t>
+        <w:tab/>
+        <w:t>6kΩ</w:t>
+      </w:r>
+    </w:p>
+    <w:p>
+      <w:pPr>
+        <w:pStyle w:val="Choice"/>
+      </w:pPr>
+      <w:r>
         <w:t>c)</w:t>
         <w:tab/>
-        <w:t>6kΩ</w:t>
+        <w:t>0.166kΩ</w:t>
       </w:r>
     </w:p>
     <w:p>
@@ -3022,7 +3022,7 @@
       <w:r>
         <w:t>a)</w:t>
         <w:tab/>
-        <w:t>192kΩ</w:t>
+        <w:t>3kΩ</w:t>
       </w:r>
     </w:p>
     <w:p>
@@ -3031,16 +3031,6 @@
       </w:pPr>
       <w:r>
         <w:t>b)</w:t>
-        <w:tab/>
-        <w:t>30kΩ</w:t>
-      </w:r>
-    </w:p>
-    <w:p>
-      <w:pPr>
-        <w:pStyle w:val="Choice"/>
-      </w:pPr>
-      <w:r>
-        <w:t>c)</w:t>
         <w:tab/>
         <w:t>0.333kΩ</w:t>
       </w:r>
@@ -3050,9 +3040,19 @@
         <w:pStyle w:val="Choice"/>
       </w:pPr>
       <w:r>
+        <w:t>c)</w:t>
+        <w:tab/>
+        <w:t>192kΩ</w:t>
+      </w:r>
+    </w:p>
+    <w:p>
+      <w:pPr>
+        <w:pStyle w:val="Choice"/>
+      </w:pPr>
+      <w:r>
         <w:t>d)</w:t>
         <w:tab/>
-        <w:t>3kΩ</w:t>
+        <w:t>30kΩ</w:t>
       </w:r>
     </w:p>
     <w:p>
@@ -3109,7 +3109,7 @@
       <w:r>
         <w:t>a)</w:t>
         <w:tab/>
-        <w:t>6V</w:t>
+        <w:t>6000V</w:t>
       </w:r>
     </w:p>
     <w:p>
@@ -3119,7 +3119,7 @@
       <w:r>
         <w:t>b)</w:t>
         <w:tab/>
-        <w:t>6000V</w:t>
+        <w:t>37.5V</w:t>
       </w:r>
     </w:p>
     <w:p>
@@ -3139,7 +3139,7 @@
       <w:r>
         <w:t>d)</w:t>
         <w:tab/>
-        <w:t>37.5V</w:t>
+        <w:t>6V</w:t>
       </w:r>
     </w:p>
     <w:sectPr>
